--- a/fuentes/contenidos/grado07/guion01/MA_07_01_CO_REC210.docx
+++ b/fuentes/contenidos/grado07/guion01/MA_07_01_CO_REC210.docx
@@ -1,6 +1,6 @@
 
 <file path=word/document.xml><?xml version="1.0" encoding="utf-8"?>
-<w:document xmlns:ve="http://schemas.openxmlformats.org/markup-compatibility/2006" xmlns:o="urn:schemas-microsoft-com:office:office" xmlns:r="http://schemas.openxmlformats.org/officeDocument/2006/relationships" xmlns:m="http://schemas.openxmlformats.org/officeDocument/2006/math" xmlns:v="urn:schemas-microsoft-com:vml" xmlns:wp="http://schemas.openxmlformats.org/drawingml/2006/wordprocessingDrawing" xmlns:w10="urn:schemas-microsoft-com:office:word" xmlns:w="http://schemas.openxmlformats.org/wordprocessingml/2006/main" xmlns:wne="http://schemas.microsoft.com/office/word/2006/wordml">
+<w:document xmlns:wpc="http://schemas.microsoft.com/office/word/2010/wordprocessingCanvas" xmlns:mc="http://schemas.openxmlformats.org/markup-compatibility/2006" xmlns:o="urn:schemas-microsoft-com:office:office" xmlns:r="http://schemas.openxmlformats.org/officeDocument/2006/relationships" xmlns:m="http://schemas.openxmlformats.org/officeDocument/2006/math" xmlns:v="urn:schemas-microsoft-com:vml" xmlns:wp14="http://schemas.microsoft.com/office/word/2010/wordprocessingDrawing" xmlns:wp="http://schemas.openxmlformats.org/drawingml/2006/wordprocessingDrawing" xmlns:w10="urn:schemas-microsoft-com:office:word" xmlns:w="http://schemas.openxmlformats.org/wordprocessingml/2006/main" xmlns:w14="http://schemas.microsoft.com/office/word/2010/wordml" xmlns:w15="http://schemas.microsoft.com/office/word/2012/wordml" xmlns:wpg="http://schemas.microsoft.com/office/word/2010/wordprocessingGroup" xmlns:wpi="http://schemas.microsoft.com/office/word/2010/wordprocessingInk" xmlns:wne="http://schemas.microsoft.com/office/word/2006/wordml" xmlns:wps="http://schemas.microsoft.com/office/word/2010/wordprocessingShape" mc:Ignorable="w14 w15 wp14">
   <w:body>
     <w:p>
       <w:pPr>
@@ -629,7 +629,7 @@
         <w:tblStyle w:val="Tablaconcuadrcula"/>
         <w:tblW w:w="8930" w:type="dxa"/>
         <w:tblInd w:w="250" w:type="dxa"/>
-        <w:tblLook w:val="04A0"/>
+        <w:tblLook w:val="04A0" w:firstRow="1" w:lastRow="0" w:firstColumn="1" w:lastColumn="0" w:noHBand="0" w:noVBand="1"/>
       </w:tblPr>
       <w:tblGrid>
         <w:gridCol w:w="1248"/>
@@ -1024,7 +1024,7 @@
         <w:tblStyle w:val="Tablaconcuadrcula"/>
         <w:tblW w:w="9497" w:type="dxa"/>
         <w:tblInd w:w="250" w:type="dxa"/>
-        <w:tblLook w:val="04A0"/>
+        <w:tblLook w:val="04A0" w:firstRow="1" w:lastRow="0" w:firstColumn="1" w:lastColumn="0" w:noHBand="0" w:noVBand="1"/>
       </w:tblPr>
       <w:tblGrid>
         <w:gridCol w:w="4536"/>
@@ -1483,7 +1483,7 @@
         <w:tblStyle w:val="Tablaconcuadrcula"/>
         <w:tblW w:w="8363" w:type="dxa"/>
         <w:tblInd w:w="250" w:type="dxa"/>
-        <w:tblLook w:val="04A0"/>
+        <w:tblLook w:val="04A0" w:firstRow="1" w:lastRow="0" w:firstColumn="1" w:lastColumn="0" w:noHBand="0" w:noVBand="1"/>
       </w:tblPr>
       <w:tblGrid>
         <w:gridCol w:w="2126"/>
@@ -3397,73 +3397,174 @@
           <w:lang w:val="es-ES_tradnl"/>
         </w:rPr>
       </w:pPr>
-      <w:r>
-        <w:rPr>
-          <w:rFonts w:ascii="Arial" w:hAnsi="Arial" w:cs="Arial"/>
-          <w:sz w:val="18"/>
-          <w:szCs w:val="18"/>
-          <w:lang w:val="es-ES_tradnl"/>
-        </w:rPr>
-        <w:t>El futuro</w:t>
-      </w:r>
-    </w:p>
-    <w:p>
-      <w:pPr>
-        <w:rPr>
-          <w:rFonts w:ascii="Arial" w:hAnsi="Arial" w:cs="Arial"/>
-          <w:sz w:val="18"/>
-          <w:szCs w:val="18"/>
-          <w:lang w:val="es-ES_tradnl"/>
-        </w:rPr>
-      </w:pPr>
-      <w:r>
-        <w:rPr>
-          <w:rFonts w:ascii="Arial" w:hAnsi="Arial" w:cs="Arial"/>
-          <w:sz w:val="18"/>
-          <w:szCs w:val="18"/>
-          <w:lang w:val="es-ES_tradnl"/>
-        </w:rPr>
-        <w:t>Ascensos</w:t>
-      </w:r>
-    </w:p>
-    <w:p>
-      <w:pPr>
-        <w:rPr>
-          <w:rFonts w:ascii="Arial" w:hAnsi="Arial" w:cs="Arial"/>
-          <w:sz w:val="18"/>
-          <w:szCs w:val="18"/>
-          <w:lang w:val="es-ES_tradnl"/>
-        </w:rPr>
-      </w:pPr>
-      <w:r>
-        <w:rPr>
-          <w:rFonts w:ascii="Arial" w:hAnsi="Arial" w:cs="Arial"/>
-          <w:sz w:val="18"/>
-          <w:szCs w:val="18"/>
-          <w:lang w:val="es-ES_tradnl"/>
-        </w:rPr>
-        <w:t>Ganancias monetarias</w:t>
-      </w:r>
-    </w:p>
-    <w:p>
-      <w:pPr>
-        <w:rPr>
-          <w:rFonts w:ascii="Arial" w:hAnsi="Arial" w:cs="Arial"/>
-          <w:b/>
-          <w:sz w:val="18"/>
-          <w:szCs w:val="18"/>
-          <w:lang w:val="es-ES_tradnl"/>
-        </w:rPr>
-      </w:pPr>
-      <w:r>
-        <w:rPr>
-          <w:rFonts w:ascii="Arial" w:hAnsi="Arial" w:cs="Arial"/>
-          <w:b/>
-          <w:sz w:val="18"/>
-          <w:szCs w:val="18"/>
-          <w:lang w:val="es-ES_tradnl"/>
-        </w:rPr>
-        <w:t>Temperaturas bajo cero</w:t>
+      <w:proofErr w:type="gramStart"/>
+      <w:r>
+        <w:rPr>
+          <w:rFonts w:ascii="Arial" w:hAnsi="Arial" w:cs="Arial"/>
+          <w:sz w:val="18"/>
+          <w:szCs w:val="18"/>
+          <w:lang w:val="es-ES_tradnl"/>
+        </w:rPr>
+        <w:t>e</w:t>
+      </w:r>
+      <w:r>
+        <w:rPr>
+          <w:rFonts w:ascii="Arial" w:hAnsi="Arial" w:cs="Arial"/>
+          <w:sz w:val="18"/>
+          <w:szCs w:val="18"/>
+          <w:lang w:val="es-ES_tradnl"/>
+        </w:rPr>
+        <w:t>l</w:t>
+      </w:r>
+      <w:proofErr w:type="gramEnd"/>
+      <w:r>
+        <w:rPr>
+          <w:rFonts w:ascii="Arial" w:hAnsi="Arial" w:cs="Arial"/>
+          <w:sz w:val="18"/>
+          <w:szCs w:val="18"/>
+          <w:lang w:val="es-ES_tradnl"/>
+        </w:rPr>
+        <w:t xml:space="preserve"> futuro</w:t>
+      </w:r>
+      <w:r>
+        <w:rPr>
+          <w:rFonts w:ascii="Arial" w:hAnsi="Arial" w:cs="Arial"/>
+          <w:sz w:val="18"/>
+          <w:szCs w:val="18"/>
+          <w:lang w:val="es-ES_tradnl"/>
+        </w:rPr>
+        <w:t>.</w:t>
+      </w:r>
+    </w:p>
+    <w:p>
+      <w:pPr>
+        <w:rPr>
+          <w:rFonts w:ascii="Arial" w:hAnsi="Arial" w:cs="Arial"/>
+          <w:sz w:val="18"/>
+          <w:szCs w:val="18"/>
+          <w:lang w:val="es-ES_tradnl"/>
+        </w:rPr>
+      </w:pPr>
+      <w:proofErr w:type="gramStart"/>
+      <w:r>
+        <w:rPr>
+          <w:rFonts w:ascii="Arial" w:hAnsi="Arial" w:cs="Arial"/>
+          <w:sz w:val="18"/>
+          <w:szCs w:val="18"/>
+          <w:lang w:val="es-ES_tradnl"/>
+        </w:rPr>
+        <w:t>ascensos</w:t>
+      </w:r>
+      <w:proofErr w:type="gramEnd"/>
+      <w:r>
+        <w:rPr>
+          <w:rFonts w:ascii="Arial" w:hAnsi="Arial" w:cs="Arial"/>
+          <w:sz w:val="18"/>
+          <w:szCs w:val="18"/>
+          <w:lang w:val="es-ES_tradnl"/>
+        </w:rPr>
+        <w:t>.</w:t>
+      </w:r>
+    </w:p>
+    <w:p>
+      <w:pPr>
+        <w:rPr>
+          <w:rFonts w:ascii="Arial" w:hAnsi="Arial" w:cs="Arial"/>
+          <w:sz w:val="18"/>
+          <w:szCs w:val="18"/>
+          <w:lang w:val="es-ES_tradnl"/>
+        </w:rPr>
+      </w:pPr>
+      <w:proofErr w:type="gramStart"/>
+      <w:r>
+        <w:rPr>
+          <w:rFonts w:ascii="Arial" w:hAnsi="Arial" w:cs="Arial"/>
+          <w:sz w:val="18"/>
+          <w:szCs w:val="18"/>
+          <w:lang w:val="es-ES_tradnl"/>
+        </w:rPr>
+        <w:t>g</w:t>
+      </w:r>
+      <w:r>
+        <w:rPr>
+          <w:rFonts w:ascii="Arial" w:hAnsi="Arial" w:cs="Arial"/>
+          <w:sz w:val="18"/>
+          <w:szCs w:val="18"/>
+          <w:lang w:val="es-ES_tradnl"/>
+        </w:rPr>
+        <w:t>anancias</w:t>
+      </w:r>
+      <w:proofErr w:type="gramEnd"/>
+      <w:r>
+        <w:rPr>
+          <w:rFonts w:ascii="Arial" w:hAnsi="Arial" w:cs="Arial"/>
+          <w:sz w:val="18"/>
+          <w:szCs w:val="18"/>
+          <w:lang w:val="es-ES_tradnl"/>
+        </w:rPr>
+        <w:t xml:space="preserve"> monetarias</w:t>
+      </w:r>
+      <w:r>
+        <w:rPr>
+          <w:rFonts w:ascii="Arial" w:hAnsi="Arial" w:cs="Arial"/>
+          <w:sz w:val="18"/>
+          <w:szCs w:val="18"/>
+          <w:lang w:val="es-ES_tradnl"/>
+        </w:rPr>
+        <w:t>.</w:t>
+      </w:r>
+    </w:p>
+    <w:p>
+      <w:pPr>
+        <w:rPr>
+          <w:rFonts w:ascii="Arial" w:hAnsi="Arial" w:cs="Arial"/>
+          <w:b/>
+          <w:sz w:val="18"/>
+          <w:szCs w:val="18"/>
+          <w:lang w:val="es-ES_tradnl"/>
+        </w:rPr>
+      </w:pPr>
+      <w:proofErr w:type="gramStart"/>
+      <w:r>
+        <w:rPr>
+          <w:rFonts w:ascii="Arial" w:hAnsi="Arial" w:cs="Arial"/>
+          <w:b/>
+          <w:sz w:val="18"/>
+          <w:szCs w:val="18"/>
+          <w:lang w:val="es-ES_tradnl"/>
+        </w:rPr>
+        <w:t>t</w:t>
+      </w:r>
+      <w:r>
+        <w:rPr>
+          <w:rFonts w:ascii="Arial" w:hAnsi="Arial" w:cs="Arial"/>
+          <w:b/>
+          <w:sz w:val="18"/>
+          <w:szCs w:val="18"/>
+          <w:lang w:val="es-ES_tradnl"/>
+        </w:rPr>
+        <w:t>emperaturas</w:t>
+      </w:r>
+      <w:proofErr w:type="gramEnd"/>
+      <w:r>
+        <w:rPr>
+          <w:rFonts w:ascii="Arial" w:hAnsi="Arial" w:cs="Arial"/>
+          <w:b/>
+          <w:sz w:val="18"/>
+          <w:szCs w:val="18"/>
+          <w:lang w:val="es-ES_tradnl"/>
+        </w:rPr>
+        <w:t xml:space="preserve"> bajo cero</w:t>
+      </w:r>
+      <w:r>
+        <w:rPr>
+          <w:rFonts w:ascii="Arial" w:hAnsi="Arial" w:cs="Arial"/>
+          <w:b/>
+          <w:sz w:val="18"/>
+          <w:szCs w:val="18"/>
+          <w:lang w:val="es-ES_tradnl"/>
+        </w:rPr>
+        <w:t>.</w:t>
       </w:r>
     </w:p>
     <w:p>
@@ -3822,11 +3923,11 @@
     <w:p>
       <w:pPr>
         <w:rPr>
+          <w:rFonts w:ascii="Cambria Math" w:hAnsi="Cambria Math" w:cs="Arial"/>
+          <w:sz w:val="18"/>
+          <w:szCs w:val="18"/>
+          <w:lang w:val="es-ES_tradnl"/>
           <w:oMath/>
-          <w:rFonts w:ascii="Cambria Math" w:hAnsi="Cambria Math" w:cs="Arial"/>
-          <w:sz w:val="18"/>
-          <w:szCs w:val="18"/>
-          <w:lang w:val="es-ES_tradnl"/>
         </w:rPr>
       </w:pPr>
       <m:oMathPara>
@@ -3841,7 +3942,7 @@
               <w:szCs w:val="18"/>
               <w:lang w:val="es-ES_tradnl"/>
             </w:rPr>
-            <m:t>-4</m:t>
+            <m:t>-4.</m:t>
           </m:r>
         </m:oMath>
       </m:oMathPara>
@@ -3849,11 +3950,11 @@
     <w:p>
       <w:pPr>
         <w:rPr>
+          <w:rFonts w:ascii="Cambria Math" w:hAnsi="Cambria Math" w:cs="Arial"/>
+          <w:sz w:val="18"/>
+          <w:szCs w:val="18"/>
+          <w:lang w:val="es-ES_tradnl"/>
           <w:oMath/>
-          <w:rFonts w:ascii="Cambria Math" w:hAnsi="Cambria Math" w:cs="Arial"/>
-          <w:sz w:val="18"/>
-          <w:szCs w:val="18"/>
-          <w:lang w:val="es-ES_tradnl"/>
         </w:rPr>
       </w:pPr>
       <m:oMathPara>
@@ -3868,7 +3969,7 @@
               <w:szCs w:val="18"/>
               <w:lang w:val="es-ES_tradnl"/>
             </w:rPr>
-            <m:t>0</m:t>
+            <m:t>0.</m:t>
           </m:r>
         </m:oMath>
       </m:oMathPara>
@@ -3876,11 +3977,11 @@
     <w:p>
       <w:pPr>
         <w:rPr>
+          <w:rFonts w:ascii="Cambria Math" w:hAnsi="Cambria Math" w:cs="Arial"/>
+          <w:sz w:val="18"/>
+          <w:szCs w:val="18"/>
+          <w:lang w:val="es-ES_tradnl"/>
           <w:oMath/>
-          <w:rFonts w:ascii="Cambria Math" w:hAnsi="Cambria Math" w:cs="Arial"/>
-          <w:sz w:val="18"/>
-          <w:szCs w:val="18"/>
-          <w:lang w:val="es-ES_tradnl"/>
         </w:rPr>
       </w:pPr>
       <m:oMathPara>
@@ -3895,7 +3996,7 @@
               <w:szCs w:val="18"/>
               <w:lang w:val="es-ES_tradnl"/>
             </w:rPr>
-            <m:t>9</m:t>
+            <m:t>9.</m:t>
           </m:r>
         </m:oMath>
       </m:oMathPara>
@@ -3903,11 +4004,11 @@
     <w:p>
       <w:pPr>
         <w:rPr>
+          <w:rFonts w:ascii="Cambria Math" w:hAnsi="Cambria Math" w:cs="Arial"/>
+          <w:sz w:val="18"/>
+          <w:szCs w:val="18"/>
+          <w:lang w:val="es-ES_tradnl"/>
           <w:oMath/>
-          <w:rFonts w:ascii="Cambria Math" w:hAnsi="Cambria Math" w:cs="Arial"/>
-          <w:sz w:val="18"/>
-          <w:szCs w:val="18"/>
-          <w:lang w:val="es-ES_tradnl"/>
         </w:rPr>
       </w:pPr>
       <m:oMathPara>
@@ -3925,7 +4026,7 @@
               <w:szCs w:val="18"/>
               <w:lang w:val="es-ES_tradnl"/>
             </w:rPr>
-            <m:t>-9</m:t>
+            <m:t>-9.</m:t>
           </m:r>
         </m:oMath>
       </m:oMathPara>
@@ -4263,11 +4364,11 @@
     <w:p>
       <w:pPr>
         <w:rPr>
+          <w:rFonts w:ascii="Cambria Math" w:hAnsi="Cambria Math" w:cs="Arial"/>
+          <w:sz w:val="18"/>
+          <w:szCs w:val="18"/>
+          <w:lang w:val="es-ES_tradnl"/>
           <w:oMath/>
-          <w:rFonts w:ascii="Cambria Math" w:hAnsi="Cambria Math" w:cs="Arial"/>
-          <w:sz w:val="18"/>
-          <w:szCs w:val="18"/>
-          <w:lang w:val="es-ES_tradnl"/>
         </w:rPr>
       </w:pPr>
       <m:oMathPara>
@@ -4290,11 +4391,11 @@
     <w:p>
       <w:pPr>
         <w:rPr>
+          <w:rFonts w:ascii="Cambria Math" w:hAnsi="Cambria Math" w:cs="Arial"/>
+          <w:sz w:val="18"/>
+          <w:szCs w:val="18"/>
+          <w:lang w:val="es-ES_tradnl"/>
           <w:oMath/>
-          <w:rFonts w:ascii="Cambria Math" w:hAnsi="Cambria Math" w:cs="Arial"/>
-          <w:sz w:val="18"/>
-          <w:szCs w:val="18"/>
-          <w:lang w:val="es-ES_tradnl"/>
         </w:rPr>
       </w:pPr>
       <m:oMathPara>
@@ -4317,11 +4418,11 @@
     <w:p>
       <w:pPr>
         <w:rPr>
+          <w:rFonts w:ascii="Cambria Math" w:hAnsi="Cambria Math" w:cs="Arial"/>
+          <w:sz w:val="18"/>
+          <w:szCs w:val="18"/>
+          <w:lang w:val="es-ES_tradnl"/>
           <w:oMath/>
-          <w:rFonts w:ascii="Cambria Math" w:hAnsi="Cambria Math" w:cs="Arial"/>
-          <w:sz w:val="18"/>
-          <w:szCs w:val="18"/>
-          <w:lang w:val="es-ES_tradnl"/>
         </w:rPr>
       </w:pPr>
       <m:oMathPara>
@@ -4347,11 +4448,11 @@
     <w:p>
       <w:pPr>
         <w:rPr>
+          <w:rFonts w:ascii="Cambria Math" w:hAnsi="Cambria Math" w:cs="Arial"/>
+          <w:sz w:val="18"/>
+          <w:szCs w:val="18"/>
+          <w:lang w:val="es-ES_tradnl"/>
           <w:oMath/>
-          <w:rFonts w:ascii="Cambria Math" w:hAnsi="Cambria Math" w:cs="Arial"/>
-          <w:sz w:val="18"/>
-          <w:szCs w:val="18"/>
-          <w:lang w:val="es-ES_tradnl"/>
         </w:rPr>
       </w:pPr>
       <m:oMathPara>
@@ -4522,6 +4623,15 @@
         </w:rPr>
         <w:t>Indica qué desigualdad es falsa</w:t>
       </w:r>
+      <w:r>
+        <w:rPr>
+          <w:rFonts w:ascii="Arial" w:hAnsi="Arial" w:cs="Arial"/>
+          <w:sz w:val="18"/>
+          <w:szCs w:val="18"/>
+          <w:lang w:val="es-ES_tradnl"/>
+        </w:rPr>
+        <w:t>.</w:t>
+      </w:r>
     </w:p>
     <w:p>
       <w:pPr>
@@ -4617,11 +4727,11 @@
     <w:p>
       <w:pPr>
         <w:rPr>
+          <w:rFonts w:ascii="Cambria Math" w:hAnsi="Cambria Math" w:cs="Arial"/>
+          <w:sz w:val="18"/>
+          <w:szCs w:val="18"/>
+          <w:lang w:val="es-ES_tradnl"/>
           <w:oMath/>
-          <w:rFonts w:ascii="Cambria Math" w:hAnsi="Cambria Math" w:cs="Arial"/>
-          <w:sz w:val="18"/>
-          <w:szCs w:val="18"/>
-          <w:lang w:val="es-ES_tradnl"/>
         </w:rPr>
       </w:pPr>
       <m:oMathPara>
@@ -4644,11 +4754,11 @@
     <w:p>
       <w:pPr>
         <w:rPr>
+          <w:rFonts w:ascii="Cambria Math" w:hAnsi="Cambria Math" w:cs="Arial"/>
+          <w:sz w:val="18"/>
+          <w:szCs w:val="18"/>
+          <w:lang w:val="es-ES_tradnl"/>
           <w:oMath/>
-          <w:rFonts w:ascii="Cambria Math" w:hAnsi="Cambria Math" w:cs="Arial"/>
-          <w:sz w:val="18"/>
-          <w:szCs w:val="18"/>
-          <w:lang w:val="es-ES_tradnl"/>
         </w:rPr>
       </w:pPr>
       <m:oMathPara>
@@ -4671,11 +4781,11 @@
     <w:p>
       <w:pPr>
         <w:rPr>
+          <w:rFonts w:ascii="Cambria Math" w:hAnsi="Cambria Math" w:cs="Arial"/>
+          <w:sz w:val="18"/>
+          <w:szCs w:val="18"/>
+          <w:lang w:val="es-ES_tradnl"/>
           <w:oMath/>
-          <w:rFonts w:ascii="Cambria Math" w:hAnsi="Cambria Math" w:cs="Arial"/>
-          <w:sz w:val="18"/>
-          <w:szCs w:val="18"/>
-          <w:lang w:val="es-ES_tradnl"/>
         </w:rPr>
       </w:pPr>
       <m:oMathPara>
@@ -4719,16 +4829,7 @@
               <w:szCs w:val="18"/>
               <w:lang w:val="es-ES_tradnl"/>
             </w:rPr>
-            <m:t>0 &gt; -4</m:t>
-          </m:r>
-          <m:r>
-            <w:rPr>
-              <w:rFonts w:ascii="Cambria Math" w:hAnsi="Cambria Math" w:cs="Arial"/>
-              <w:sz w:val="18"/>
-              <w:szCs w:val="18"/>
-              <w:lang w:val="es-ES_tradnl"/>
-            </w:rPr>
-            <m:t>2</m:t>
+            <m:t>0 &gt; -42</m:t>
           </m:r>
         </m:oMath>
       </m:oMathPara>
@@ -4908,11 +5009,11 @@
     <w:p>
       <w:pPr>
         <w:rPr>
+          <w:rFonts w:ascii="Cambria Math" w:hAnsi="Cambria Math" w:cs="Arial"/>
+          <w:sz w:val="18"/>
+          <w:szCs w:val="18"/>
+          <w:lang w:val="es-ES_tradnl"/>
           <w:oMath/>
-          <w:rFonts w:ascii="Cambria Math" w:hAnsi="Cambria Math" w:cs="Arial"/>
-          <w:sz w:val="18"/>
-          <w:szCs w:val="18"/>
-          <w:lang w:val="es-ES_tradnl"/>
         </w:rPr>
       </w:pPr>
       <m:oMathPara>
@@ -4927,7 +5028,7 @@
               <w:szCs w:val="18"/>
               <w:lang w:val="es-ES_tradnl"/>
             </w:rPr>
-            <m:t>0</m:t>
+            <m:t>0.</m:t>
           </m:r>
         </m:oMath>
       </m:oMathPara>
@@ -4935,11 +5036,11 @@
     <w:p>
       <w:pPr>
         <w:rPr>
+          <w:rFonts w:ascii="Cambria Math" w:hAnsi="Cambria Math" w:cs="Arial"/>
+          <w:sz w:val="18"/>
+          <w:szCs w:val="18"/>
+          <w:lang w:val="es-ES_tradnl"/>
           <w:oMath/>
-          <w:rFonts w:ascii="Cambria Math" w:hAnsi="Cambria Math" w:cs="Arial"/>
-          <w:sz w:val="18"/>
-          <w:szCs w:val="18"/>
-          <w:lang w:val="es-ES_tradnl"/>
         </w:rPr>
       </w:pPr>
       <m:oMathPara>
@@ -4954,7 +5055,7 @@
               <w:szCs w:val="18"/>
               <w:lang w:val="es-ES_tradnl"/>
             </w:rPr>
-            <m:t>11</m:t>
+            <m:t>11.</m:t>
           </m:r>
         </m:oMath>
       </m:oMathPara>
@@ -4962,11 +5063,11 @@
     <w:p>
       <w:pPr>
         <w:rPr>
+          <w:rFonts w:ascii="Cambria Math" w:hAnsi="Cambria Math" w:cs="Arial"/>
+          <w:sz w:val="18"/>
+          <w:szCs w:val="18"/>
+          <w:lang w:val="es-ES_tradnl"/>
           <w:oMath/>
-          <w:rFonts w:ascii="Cambria Math" w:hAnsi="Cambria Math" w:cs="Arial"/>
-          <w:sz w:val="18"/>
-          <w:szCs w:val="18"/>
-          <w:lang w:val="es-ES_tradnl"/>
         </w:rPr>
       </w:pPr>
       <m:oMathPara>
@@ -4984,7 +5085,7 @@
               <w:szCs w:val="18"/>
               <w:lang w:val="es-ES_tradnl"/>
             </w:rPr>
-            <m:t>-11</m:t>
+            <m:t>-11.</m:t>
           </m:r>
         </m:oMath>
       </m:oMathPara>
@@ -5007,6 +5108,15 @@
         </w:rPr>
         <w:t>Ninguno</w:t>
       </w:r>
+      <w:r>
+        <w:rPr>
+          <w:rFonts w:ascii="Arial" w:hAnsi="Arial" w:cs="Arial"/>
+          <w:sz w:val="18"/>
+          <w:szCs w:val="18"/>
+          <w:lang w:val="es-ES_tradnl"/>
+        </w:rPr>
+        <w:t>.</w:t>
+      </w:r>
     </w:p>
     <w:p>
       <w:pPr>
@@ -5251,6 +5361,30 @@
         <w:t xml:space="preserve">coordenadas </w:t>
       </w:r>
       <m:oMath>
+        <m:d>
+          <m:dPr>
+            <m:ctrlPr>
+              <w:rPr>
+                <w:rFonts w:ascii="Cambria Math" w:hAnsi="Cambria Math" w:cs="Arial"/>
+                <w:i/>
+                <w:sz w:val="18"/>
+                <w:szCs w:val="18"/>
+                <w:lang w:val="es-ES_tradnl"/>
+              </w:rPr>
+            </m:ctrlPr>
+          </m:dPr>
+          <m:e>
+            <m:r>
+              <w:rPr>
+                <w:rFonts w:ascii="Cambria Math" w:hAnsi="Cambria Math" w:cs="Arial"/>
+                <w:sz w:val="18"/>
+                <w:szCs w:val="18"/>
+                <w:lang w:val="es-ES_tradnl"/>
+              </w:rPr>
+              <m:t>-4,7</m:t>
+            </m:r>
+          </m:e>
+        </m:d>
         <m:r>
           <w:rPr>
             <w:rFonts w:ascii="Cambria Math" w:hAnsi="Cambria Math" w:cs="Arial"/>
@@ -5258,7 +5392,7 @@
             <w:szCs w:val="18"/>
             <w:lang w:val="es-ES_tradnl"/>
           </w:rPr>
-          <m:t>(-4,7)</m:t>
+          <m:t>,</m:t>
         </m:r>
       </m:oMath>
       <w:r>
@@ -5277,7 +5411,16 @@
           <w:szCs w:val="18"/>
           <w:lang w:val="es-ES_tradnl"/>
         </w:rPr>
-        <w:t>éste queda en</w:t>
+        <w:t>el punto</w:t>
+      </w:r>
+      <w:r>
+        <w:rPr>
+          <w:rFonts w:ascii="Arial" w:hAnsi="Arial" w:cs="Arial"/>
+          <w:sz w:val="18"/>
+          <w:szCs w:val="18"/>
+          <w:lang w:val="es-ES_tradnl"/>
+        </w:rPr>
+        <w:t xml:space="preserve"> queda en</w:t>
       </w:r>
       <w:r>
         <w:rPr>
@@ -5389,73 +5532,192 @@
           <w:lang w:val="es-ES_tradnl"/>
         </w:rPr>
       </w:pPr>
-      <w:r>
-        <w:rPr>
-          <w:rFonts w:ascii="Arial" w:hAnsi="Arial" w:cs="Arial"/>
-          <w:sz w:val="18"/>
-          <w:szCs w:val="18"/>
-          <w:lang w:val="es-ES_tradnl"/>
-        </w:rPr>
-        <w:t>El primer cuadrante</w:t>
-      </w:r>
-    </w:p>
-    <w:p>
-      <w:pPr>
-        <w:rPr>
-          <w:rFonts w:ascii="Arial" w:hAnsi="Arial" w:cs="Arial"/>
-          <w:b/>
-          <w:sz w:val="18"/>
-          <w:szCs w:val="18"/>
-          <w:lang w:val="es-ES_tradnl"/>
-        </w:rPr>
-      </w:pPr>
-      <w:r>
-        <w:rPr>
-          <w:rFonts w:ascii="Arial" w:hAnsi="Arial" w:cs="Arial"/>
-          <w:b/>
-          <w:sz w:val="18"/>
-          <w:szCs w:val="18"/>
-          <w:lang w:val="es-ES_tradnl"/>
-        </w:rPr>
-        <w:t>El segundo cuadrante</w:t>
-      </w:r>
-    </w:p>
-    <w:p>
-      <w:pPr>
-        <w:rPr>
-          <w:rFonts w:ascii="Arial" w:hAnsi="Arial" w:cs="Arial"/>
-          <w:sz w:val="18"/>
-          <w:szCs w:val="18"/>
-          <w:lang w:val="es-ES_tradnl"/>
-        </w:rPr>
-      </w:pPr>
-      <w:r>
-        <w:rPr>
-          <w:rFonts w:ascii="Arial" w:hAnsi="Arial" w:cs="Arial"/>
-          <w:sz w:val="18"/>
-          <w:szCs w:val="18"/>
-          <w:lang w:val="es-ES_tradnl"/>
-        </w:rPr>
-        <w:t>El tercer cuadrante</w:t>
-      </w:r>
-    </w:p>
-    <w:p>
-      <w:pPr>
-        <w:rPr>
-          <w:rFonts w:ascii="Arial" w:hAnsi="Arial" w:cs="Arial"/>
-          <w:sz w:val="18"/>
-          <w:szCs w:val="18"/>
-          <w:lang w:val="es-ES_tradnl"/>
-        </w:rPr>
-      </w:pPr>
-      <w:r>
-        <w:rPr>
-          <w:rFonts w:ascii="Arial" w:hAnsi="Arial" w:cs="Arial"/>
-          <w:sz w:val="18"/>
-          <w:szCs w:val="18"/>
-          <w:lang w:val="es-ES_tradnl"/>
-        </w:rPr>
-        <w:t>El cuarto cuadrante</w:t>
+      <w:proofErr w:type="gramStart"/>
+      <w:r>
+        <w:rPr>
+          <w:rFonts w:ascii="Arial" w:hAnsi="Arial" w:cs="Arial"/>
+          <w:sz w:val="18"/>
+          <w:szCs w:val="18"/>
+          <w:lang w:val="es-ES_tradnl"/>
+        </w:rPr>
+        <w:t>e</w:t>
+      </w:r>
+      <w:r>
+        <w:rPr>
+          <w:rFonts w:ascii="Arial" w:hAnsi="Arial" w:cs="Arial"/>
+          <w:sz w:val="18"/>
+          <w:szCs w:val="18"/>
+          <w:lang w:val="es-ES_tradnl"/>
+        </w:rPr>
+        <w:t>l</w:t>
+      </w:r>
+      <w:proofErr w:type="gramEnd"/>
+      <w:r>
+        <w:rPr>
+          <w:rFonts w:ascii="Arial" w:hAnsi="Arial" w:cs="Arial"/>
+          <w:sz w:val="18"/>
+          <w:szCs w:val="18"/>
+          <w:lang w:val="es-ES_tradnl"/>
+        </w:rPr>
+        <w:t xml:space="preserve"> primer cuadrante</w:t>
+      </w:r>
+      <w:r>
+        <w:rPr>
+          <w:rFonts w:ascii="Arial" w:hAnsi="Arial" w:cs="Arial"/>
+          <w:sz w:val="18"/>
+          <w:szCs w:val="18"/>
+          <w:lang w:val="es-ES_tradnl"/>
+        </w:rPr>
+        <w:t>.</w:t>
+      </w:r>
+    </w:p>
+    <w:p>
+      <w:pPr>
+        <w:rPr>
+          <w:rFonts w:ascii="Arial" w:hAnsi="Arial" w:cs="Arial"/>
+          <w:b/>
+          <w:sz w:val="18"/>
+          <w:szCs w:val="18"/>
+          <w:lang w:val="es-ES_tradnl"/>
+        </w:rPr>
+      </w:pPr>
+      <w:proofErr w:type="gramStart"/>
+      <w:r>
+        <w:rPr>
+          <w:rFonts w:ascii="Arial" w:hAnsi="Arial" w:cs="Arial"/>
+          <w:b/>
+          <w:sz w:val="18"/>
+          <w:szCs w:val="18"/>
+          <w:lang w:val="es-ES_tradnl"/>
+        </w:rPr>
+        <w:t>e</w:t>
+      </w:r>
+      <w:r>
+        <w:rPr>
+          <w:rFonts w:ascii="Arial" w:hAnsi="Arial" w:cs="Arial"/>
+          <w:b/>
+          <w:sz w:val="18"/>
+          <w:szCs w:val="18"/>
+          <w:lang w:val="es-ES_tradnl"/>
+        </w:rPr>
+        <w:t>l</w:t>
+      </w:r>
+      <w:proofErr w:type="gramEnd"/>
+      <w:r>
+        <w:rPr>
+          <w:rFonts w:ascii="Arial" w:hAnsi="Arial" w:cs="Arial"/>
+          <w:b/>
+          <w:sz w:val="18"/>
+          <w:szCs w:val="18"/>
+          <w:lang w:val="es-ES_tradnl"/>
+        </w:rPr>
+        <w:t xml:space="preserve"> segundo cuadrante</w:t>
+      </w:r>
+      <w:r>
+        <w:rPr>
+          <w:rFonts w:ascii="Arial" w:hAnsi="Arial" w:cs="Arial"/>
+          <w:b/>
+          <w:sz w:val="18"/>
+          <w:szCs w:val="18"/>
+          <w:lang w:val="es-ES_tradnl"/>
+        </w:rPr>
+        <w:t>.</w:t>
+      </w:r>
+    </w:p>
+    <w:p>
+      <w:pPr>
+        <w:rPr>
+          <w:rFonts w:ascii="Arial" w:hAnsi="Arial" w:cs="Arial"/>
+          <w:sz w:val="18"/>
+          <w:szCs w:val="18"/>
+          <w:lang w:val="es-ES_tradnl"/>
+        </w:rPr>
+      </w:pPr>
+      <w:proofErr w:type="gramStart"/>
+      <w:r>
+        <w:rPr>
+          <w:rFonts w:ascii="Arial" w:hAnsi="Arial" w:cs="Arial"/>
+          <w:sz w:val="18"/>
+          <w:szCs w:val="18"/>
+          <w:lang w:val="es-ES_tradnl"/>
+        </w:rPr>
+        <w:t>e</w:t>
+      </w:r>
+      <w:r>
+        <w:rPr>
+          <w:rFonts w:ascii="Arial" w:hAnsi="Arial" w:cs="Arial"/>
+          <w:sz w:val="18"/>
+          <w:szCs w:val="18"/>
+          <w:lang w:val="es-ES_tradnl"/>
+        </w:rPr>
+        <w:t>l</w:t>
+      </w:r>
+      <w:proofErr w:type="gramEnd"/>
+      <w:r>
+        <w:rPr>
+          <w:rFonts w:ascii="Arial" w:hAnsi="Arial" w:cs="Arial"/>
+          <w:sz w:val="18"/>
+          <w:szCs w:val="18"/>
+          <w:lang w:val="es-ES_tradnl"/>
+        </w:rPr>
+        <w:t xml:space="preserve"> tercer cuadrante</w:t>
+      </w:r>
+      <w:r>
+        <w:rPr>
+          <w:rFonts w:ascii="Arial" w:hAnsi="Arial" w:cs="Arial"/>
+          <w:sz w:val="18"/>
+          <w:szCs w:val="18"/>
+          <w:lang w:val="es-ES_tradnl"/>
+        </w:rPr>
+        <w:t>.</w:t>
+      </w:r>
+    </w:p>
+    <w:p>
+      <w:pPr>
+        <w:rPr>
+          <w:rFonts w:ascii="Arial" w:hAnsi="Arial" w:cs="Arial"/>
+          <w:sz w:val="18"/>
+          <w:szCs w:val="18"/>
+          <w:lang w:val="es-ES_tradnl"/>
+        </w:rPr>
+      </w:pPr>
+      <w:proofErr w:type="gramStart"/>
+      <w:r>
+        <w:rPr>
+          <w:rFonts w:ascii="Arial" w:hAnsi="Arial" w:cs="Arial"/>
+          <w:sz w:val="18"/>
+          <w:szCs w:val="18"/>
+          <w:lang w:val="es-ES_tradnl"/>
+        </w:rPr>
+        <w:t>e</w:t>
+      </w:r>
+      <w:r>
+        <w:rPr>
+          <w:rFonts w:ascii="Arial" w:hAnsi="Arial" w:cs="Arial"/>
+          <w:sz w:val="18"/>
+          <w:szCs w:val="18"/>
+          <w:lang w:val="es-ES_tradnl"/>
+        </w:rPr>
+        <w:t>l</w:t>
+      </w:r>
+      <w:proofErr w:type="gramEnd"/>
+      <w:r>
+        <w:rPr>
+          <w:rFonts w:ascii="Arial" w:hAnsi="Arial" w:cs="Arial"/>
+          <w:sz w:val="18"/>
+          <w:szCs w:val="18"/>
+          <w:lang w:val="es-ES_tradnl"/>
+        </w:rPr>
+        <w:t xml:space="preserve"> cuarto cuadrante</w:t>
+      </w:r>
+      <w:r>
+        <w:rPr>
+          <w:rFonts w:ascii="Arial" w:hAnsi="Arial" w:cs="Arial"/>
+          <w:sz w:val="18"/>
+          <w:szCs w:val="18"/>
+          <w:lang w:val="es-ES_tradnl"/>
+        </w:rPr>
+        <w:t>.</w:t>
       </w:r>
     </w:p>
     <w:p>
@@ -5780,19 +6042,7 @@
             <w:szCs w:val="18"/>
             <w:lang w:val="es-ES_tradnl"/>
           </w:rPr>
-          <m:t>-2</m:t>
-        </m:r>
-        <m:r>
-          <m:rPr>
-            <m:sty m:val="bi"/>
-          </m:rPr>
-          <w:rPr>
-            <w:rFonts w:ascii="Cambria Math" w:hAnsi="Cambria Math" w:cs="Arial"/>
-            <w:sz w:val="18"/>
-            <w:szCs w:val="18"/>
-            <w:lang w:val="es-ES_tradnl"/>
-          </w:rPr>
-          <m:t xml:space="preserve"> </m:t>
+          <m:t xml:space="preserve">-2 </m:t>
         </m:r>
       </m:oMath>
       <w:r>
@@ -5804,6 +6054,16 @@
           <w:lang w:val="es-ES_tradnl"/>
         </w:rPr>
         <w:t>ºC</w:t>
+      </w:r>
+      <w:r>
+        <w:rPr>
+          <w:rFonts w:ascii="Arial" w:hAnsi="Arial" w:cs="Arial"/>
+          <w:b/>
+          <w:sz w:val="18"/>
+          <w:szCs w:val="18"/>
+          <w:lang w:val="es-ES_tradnl"/>
+        </w:rPr>
+        <w:t>.</w:t>
       </w:r>
     </w:p>
     <w:p>
@@ -5823,16 +6083,7 @@
             <w:szCs w:val="18"/>
             <w:lang w:val="es-ES_tradnl"/>
           </w:rPr>
-          <m:t>-14</m:t>
-        </m:r>
-        <m:r>
-          <w:rPr>
-            <w:rFonts w:ascii="Cambria Math" w:hAnsi="Cambria Math" w:cs="Arial"/>
-            <w:sz w:val="18"/>
-            <w:szCs w:val="18"/>
-            <w:lang w:val="es-ES_tradnl"/>
-          </w:rPr>
-          <m:t xml:space="preserve"> </m:t>
+          <m:t xml:space="preserve">-14 </m:t>
         </m:r>
       </m:oMath>
       <w:r>
@@ -5843,6 +6094,15 @@
           <w:lang w:val="es-ES_tradnl"/>
         </w:rPr>
         <w:t>ºC</w:t>
+      </w:r>
+      <w:r>
+        <w:rPr>
+          <w:rFonts w:ascii="Arial" w:hAnsi="Arial" w:cs="Arial"/>
+          <w:sz w:val="18"/>
+          <w:szCs w:val="18"/>
+          <w:lang w:val="es-ES_tradnl"/>
+        </w:rPr>
+        <w:t>.</w:t>
       </w:r>
     </w:p>
     <w:p>
@@ -5874,6 +6134,7 @@
         </w:rPr>
         <w:t xml:space="preserve"> </w:t>
       </w:r>
+      <w:proofErr w:type="spellStart"/>
       <w:r>
         <w:rPr>
           <w:rFonts w:ascii="Arial" w:hAnsi="Arial" w:cs="Arial"/>
@@ -5882,6 +6143,16 @@
           <w:lang w:val="es-ES_tradnl"/>
         </w:rPr>
         <w:t>ºC</w:t>
+      </w:r>
+      <w:proofErr w:type="spellEnd"/>
+      <w:r>
+        <w:rPr>
+          <w:rFonts w:ascii="Arial" w:hAnsi="Arial" w:cs="Arial"/>
+          <w:sz w:val="18"/>
+          <w:szCs w:val="18"/>
+          <w:lang w:val="es-ES_tradnl"/>
+        </w:rPr>
+        <w:t>.</w:t>
       </w:r>
     </w:p>
     <w:p>
@@ -5913,6 +6184,7 @@
         </w:rPr>
         <w:t xml:space="preserve"> </w:t>
       </w:r>
+      <w:proofErr w:type="spellStart"/>
       <w:r>
         <w:rPr>
           <w:rFonts w:ascii="Arial" w:hAnsi="Arial" w:cs="Arial"/>
@@ -5922,6 +6194,16 @@
         </w:rPr>
         <w:t>ºC</w:t>
       </w:r>
+      <w:proofErr w:type="spellEnd"/>
+      <w:r>
+        <w:rPr>
+          <w:rFonts w:ascii="Arial" w:hAnsi="Arial" w:cs="Arial"/>
+          <w:sz w:val="18"/>
+          <w:szCs w:val="18"/>
+          <w:lang w:val="es-ES_tradnl"/>
+        </w:rPr>
+        <w:t>.</w:t>
+      </w:r>
     </w:p>
     <w:p>
       <w:pPr>
@@ -6232,6 +6514,15 @@
         </w:rPr>
         <w:t>5</w:t>
       </w:r>
+      <w:r>
+        <w:rPr>
+          <w:rFonts w:ascii="Arial" w:hAnsi="Arial" w:cs="Arial"/>
+          <w:sz w:val="18"/>
+          <w:szCs w:val="18"/>
+          <w:lang w:val="es-ES_tradnl"/>
+        </w:rPr>
+        <w:t>.</w:t>
+      </w:r>
     </w:p>
     <w:p>
       <w:pPr>
@@ -6251,6 +6542,15 @@
         </w:rPr>
         <w:t>8</w:t>
       </w:r>
+      <w:r>
+        <w:rPr>
+          <w:rFonts w:ascii="Arial" w:hAnsi="Arial" w:cs="Arial"/>
+          <w:sz w:val="18"/>
+          <w:szCs w:val="18"/>
+          <w:lang w:val="es-ES_tradnl"/>
+        </w:rPr>
+        <w:t>.</w:t>
+      </w:r>
     </w:p>
     <w:p>
       <w:pPr>
@@ -6272,6 +6572,16 @@
         </w:rPr>
         <w:t>2</w:t>
       </w:r>
+      <w:r>
+        <w:rPr>
+          <w:rFonts w:ascii="Arial" w:hAnsi="Arial" w:cs="Arial"/>
+          <w:b/>
+          <w:sz w:val="18"/>
+          <w:szCs w:val="18"/>
+          <w:lang w:val="es-ES_tradnl"/>
+        </w:rPr>
+        <w:t>.</w:t>
+      </w:r>
     </w:p>
     <w:p>
       <w:pPr>
@@ -6290,6 +6600,15 @@
           <w:lang w:val="es-ES_tradnl"/>
         </w:rPr>
         <w:t>3</w:t>
+      </w:r>
+      <w:r>
+        <w:rPr>
+          <w:rFonts w:ascii="Arial" w:hAnsi="Arial" w:cs="Arial"/>
+          <w:sz w:val="18"/>
+          <w:szCs w:val="18"/>
+          <w:lang w:val="es-ES_tradnl"/>
+        </w:rPr>
+        <w:t>.</w:t>
       </w:r>
     </w:p>
     <w:p>
@@ -6562,7 +6881,27 @@
           <w:szCs w:val="18"/>
           <w:lang w:val="es-ES_tradnl"/>
         </w:rPr>
-        <w:t xml:space="preserve"> y </w:t>
+        <w:t xml:space="preserve"> </w:t>
+      </w:r>
+      <w:proofErr w:type="gramStart"/>
+      <w:r>
+        <w:rPr>
+          <w:rFonts w:ascii="Arial" w:hAnsi="Arial" w:cs="Arial"/>
+          <w:sz w:val="18"/>
+          <w:szCs w:val="18"/>
+          <w:lang w:val="es-ES_tradnl"/>
+        </w:rPr>
+        <w:t>y</w:t>
+      </w:r>
+      <w:proofErr w:type="gramEnd"/>
+      <w:r>
+        <w:rPr>
+          <w:rFonts w:ascii="Arial" w:hAnsi="Arial" w:cs="Arial"/>
+          <w:sz w:val="18"/>
+          <w:szCs w:val="18"/>
+          <w:lang w:val="es-ES_tradnl"/>
+        </w:rPr>
+        <w:t xml:space="preserve"> </w:t>
       </w:r>
       <m:oMath>
         <m:r>
@@ -6572,7 +6911,7 @@
             <w:szCs w:val="18"/>
             <w:lang w:val="es-ES_tradnl"/>
           </w:rPr>
-          <m:t>16</m:t>
+          <m:t>16.</m:t>
         </m:r>
       </m:oMath>
     </w:p>
@@ -6603,7 +6942,27 @@
           <w:szCs w:val="18"/>
           <w:lang w:val="es-ES_tradnl"/>
         </w:rPr>
-        <w:t xml:space="preserve"> y </w:t>
+        <w:t xml:space="preserve"> </w:t>
+      </w:r>
+      <w:proofErr w:type="gramStart"/>
+      <w:r>
+        <w:rPr>
+          <w:rFonts w:ascii="Arial" w:hAnsi="Arial" w:cs="Arial"/>
+          <w:sz w:val="18"/>
+          <w:szCs w:val="18"/>
+          <w:lang w:val="es-ES_tradnl"/>
+        </w:rPr>
+        <w:t>y</w:t>
+      </w:r>
+      <w:proofErr w:type="gramEnd"/>
+      <w:r>
+        <w:rPr>
+          <w:rFonts w:ascii="Arial" w:hAnsi="Arial" w:cs="Arial"/>
+          <w:sz w:val="18"/>
+          <w:szCs w:val="18"/>
+          <w:lang w:val="es-ES_tradnl"/>
+        </w:rPr>
+        <w:t xml:space="preserve"> </w:t>
       </w:r>
       <m:oMath>
         <m:r>
@@ -6613,7 +6972,7 @@
             <w:szCs w:val="18"/>
             <w:lang w:val="es-ES_tradnl"/>
           </w:rPr>
-          <m:t>15</m:t>
+          <m:t>15.</m:t>
         </m:r>
       </m:oMath>
     </w:p>
@@ -6674,7 +7033,7 @@
             <w:szCs w:val="18"/>
             <w:lang w:val="es-ES_tradnl"/>
           </w:rPr>
-          <m:t>4</m:t>
+          <m:t>4.</m:t>
         </m:r>
       </m:oMath>
     </w:p>
@@ -6745,7 +7104,7 @@
             <w:szCs w:val="18"/>
             <w:lang w:val="es-ES_tradnl"/>
           </w:rPr>
-          <m:t>16</m:t>
+          <m:t>16.</m:t>
         </m:r>
       </m:oMath>
     </w:p>
@@ -7164,8 +7523,8 @@
         </w:rPr>
         <w:t xml:space="preserve">letra </w:t>
       </w:r>
+      <w:proofErr w:type="gramEnd"/>
       <m:oMath>
-        <w:proofErr w:type="gramEnd"/>
         <m:r>
           <m:rPr>
             <m:scr m:val="double-struck"/>
@@ -7230,7 +7589,7 @@
 </file>
 
 <file path=word/styles.xml><?xml version="1.0" encoding="utf-8"?>
-<w:styles xmlns:r="http://schemas.openxmlformats.org/officeDocument/2006/relationships" xmlns:w="http://schemas.openxmlformats.org/wordprocessingml/2006/main">
+<w:styles xmlns:mc="http://schemas.openxmlformats.org/markup-compatibility/2006" xmlns:r="http://schemas.openxmlformats.org/officeDocument/2006/relationships" xmlns:w="http://schemas.openxmlformats.org/wordprocessingml/2006/main" xmlns:w14="http://schemas.microsoft.com/office/word/2010/wordml" xmlns:w15="http://schemas.microsoft.com/office/word/2012/wordml" mc:Ignorable="w14 w15">
   <w:docDefaults>
     <w:rPrDefault>
       <w:rPr>
@@ -7242,144 +7601,378 @@
     </w:rPrDefault>
     <w:pPrDefault/>
   </w:docDefaults>
-  <w:latentStyles w:defLockedState="0" w:defUIPriority="99" w:defSemiHidden="1" w:defUnhideWhenUsed="1" w:defQFormat="0" w:count="267">
-    <w:lsdException w:name="Normal" w:semiHidden="0" w:uiPriority="0" w:unhideWhenUsed="0" w:qFormat="1"/>
-    <w:lsdException w:name="heading 1" w:semiHidden="0" w:uiPriority="9" w:unhideWhenUsed="0" w:qFormat="1"/>
-    <w:lsdException w:name="heading 2" w:uiPriority="9" w:qFormat="1"/>
-    <w:lsdException w:name="heading 3" w:uiPriority="9" w:qFormat="1"/>
-    <w:lsdException w:name="heading 4" w:uiPriority="9" w:qFormat="1"/>
-    <w:lsdException w:name="heading 5" w:uiPriority="9" w:qFormat="1"/>
-    <w:lsdException w:name="heading 6" w:uiPriority="9" w:qFormat="1"/>
-    <w:lsdException w:name="heading 7" w:uiPriority="9" w:qFormat="1"/>
-    <w:lsdException w:name="heading 8" w:uiPriority="9" w:qFormat="1"/>
-    <w:lsdException w:name="heading 9" w:uiPriority="9" w:qFormat="1"/>
-    <w:lsdException w:name="toc 1" w:uiPriority="39"/>
-    <w:lsdException w:name="toc 2" w:uiPriority="39"/>
-    <w:lsdException w:name="toc 3" w:uiPriority="39"/>
-    <w:lsdException w:name="toc 4" w:uiPriority="39"/>
-    <w:lsdException w:name="toc 5" w:uiPriority="39"/>
-    <w:lsdException w:name="toc 6" w:uiPriority="39"/>
-    <w:lsdException w:name="toc 7" w:uiPriority="39"/>
-    <w:lsdException w:name="toc 8" w:uiPriority="39"/>
-    <w:lsdException w:name="toc 9" w:uiPriority="39"/>
-    <w:lsdException w:name="caption" w:uiPriority="35" w:qFormat="1"/>
-    <w:lsdException w:name="Title" w:semiHidden="0" w:uiPriority="10" w:unhideWhenUsed="0" w:qFormat="1"/>
-    <w:lsdException w:name="Default Paragraph Font" w:uiPriority="1"/>
-    <w:lsdException w:name="Subtitle" w:semiHidden="0" w:uiPriority="11" w:unhideWhenUsed="0" w:qFormat="1"/>
-    <w:lsdException w:name="Strong" w:semiHidden="0" w:uiPriority="22" w:unhideWhenUsed="0" w:qFormat="1"/>
-    <w:lsdException w:name="Emphasis" w:semiHidden="0" w:uiPriority="20" w:unhideWhenUsed="0" w:qFormat="1"/>
-    <w:lsdException w:name="Table Grid" w:semiHidden="0" w:uiPriority="59" w:unhideWhenUsed="0"/>
-    <w:lsdException w:name="Placeholder Text" w:unhideWhenUsed="0"/>
-    <w:lsdException w:name="No Spacing" w:semiHidden="0" w:uiPriority="1" w:unhideWhenUsed="0" w:qFormat="1"/>
-    <w:lsdException w:name="Light Shading" w:semiHidden="0" w:uiPriority="60" w:unhideWhenUsed="0"/>
-    <w:lsdException w:name="Light List" w:semiHidden="0" w:uiPriority="61" w:unhideWhenUsed="0"/>
-    <w:lsdException w:name="Light Grid" w:semiHidden="0" w:uiPriority="62" w:unhideWhenUsed="0"/>
-    <w:lsdException w:name="Medium Shading 1" w:semiHidden="0" w:uiPriority="63" w:unhideWhenUsed="0"/>
-    <w:lsdException w:name="Medium Shading 2" w:semiHidden="0" w:uiPriority="64" w:unhideWhenUsed="0"/>
-    <w:lsdException w:name="Medium List 1" w:semiHidden="0" w:uiPriority="65" w:unhideWhenUsed="0"/>
-    <w:lsdException w:name="Medium List 2" w:semiHidden="0" w:uiPriority="66" w:unhideWhenUsed="0"/>
-    <w:lsdException w:name="Medium Grid 1" w:semiHidden="0" w:uiPriority="67" w:unhideWhenUsed="0"/>
-    <w:lsdException w:name="Medium Grid 2" w:semiHidden="0" w:uiPriority="68" w:unhideWhenUsed="0"/>
-    <w:lsdException w:name="Medium Grid 3" w:semiHidden="0" w:uiPriority="69" w:unhideWhenUsed="0"/>
-    <w:lsdException w:name="Dark List" w:semiHidden="0" w:uiPriority="70" w:unhideWhenUsed="0"/>
-    <w:lsdException w:name="Colorful Shading" w:semiHidden="0" w:uiPriority="71" w:unhideWhenUsed="0"/>
-    <w:lsdException w:name="Colorful List" w:semiHidden="0" w:uiPriority="72" w:unhideWhenUsed="0"/>
-    <w:lsdException w:name="Colorful Grid" w:semiHidden="0" w:uiPriority="73" w:unhideWhenUsed="0"/>
-    <w:lsdException w:name="Light Shading Accent 1" w:semiHidden="0" w:uiPriority="60" w:unhideWhenUsed="0"/>
-    <w:lsdException w:name="Light List Accent 1" w:semiHidden="0" w:uiPriority="61" w:unhideWhenUsed="0"/>
-    <w:lsdException w:name="Light Grid Accent 1" w:semiHidden="0" w:uiPriority="62" w:unhideWhenUsed="0"/>
-    <w:lsdException w:name="Medium Shading 1 Accent 1" w:semiHidden="0" w:uiPriority="63" w:unhideWhenUsed="0"/>
-    <w:lsdException w:name="Medium Shading 2 Accent 1" w:semiHidden="0" w:uiPriority="64" w:unhideWhenUsed="0"/>
-    <w:lsdException w:name="Medium List 1 Accent 1" w:semiHidden="0" w:uiPriority="65" w:unhideWhenUsed="0"/>
-    <w:lsdException w:name="Revision" w:unhideWhenUsed="0"/>
-    <w:lsdException w:name="List Paragraph" w:semiHidden="0" w:uiPriority="34" w:unhideWhenUsed="0" w:qFormat="1"/>
-    <w:lsdException w:name="Quote" w:semiHidden="0" w:uiPriority="29" w:unhideWhenUsed="0" w:qFormat="1"/>
-    <w:lsdException w:name="Intense Quote" w:semiHidden="0" w:uiPriority="30" w:unhideWhenUsed="0" w:qFormat="1"/>
-    <w:lsdException w:name="Medium List 2 Accent 1" w:semiHidden="0" w:uiPriority="66" w:unhideWhenUsed="0"/>
-    <w:lsdException w:name="Medium Grid 1 Accent 1" w:semiHidden="0" w:uiPriority="67" w:unhideWhenUsed="0"/>
-    <w:lsdException w:name="Medium Grid 2 Accent 1" w:semiHidden="0" w:uiPriority="68" w:unhideWhenUsed="0"/>
-    <w:lsdException w:name="Medium Grid 3 Accent 1" w:semiHidden="0" w:uiPriority="69" w:unhideWhenUsed="0"/>
-    <w:lsdException w:name="Dark List Accent 1" w:semiHidden="0" w:uiPriority="70" w:unhideWhenUsed="0"/>
-    <w:lsdException w:name="Colorful Shading Accent 1" w:semiHidden="0" w:uiPriority="71" w:unhideWhenUsed="0"/>
-    <w:lsdException w:name="Colorful List Accent 1" w:semiHidden="0" w:uiPriority="72" w:unhideWhenUsed="0"/>
-    <w:lsdException w:name="Colorful Grid Accent 1" w:semiHidden="0" w:uiPriority="73" w:unhideWhenUsed="0"/>
-    <w:lsdException w:name="Light Shading Accent 2" w:semiHidden="0" w:uiPriority="60" w:unhideWhenUsed="0"/>
-    <w:lsdException w:name="Light List Accent 2" w:semiHidden="0" w:uiPriority="61" w:unhideWhenUsed="0"/>
-    <w:lsdException w:name="Light Grid Accent 2" w:semiHidden="0" w:uiPriority="62" w:unhideWhenUsed="0"/>
-    <w:lsdException w:name="Medium Shading 1 Accent 2" w:semiHidden="0" w:uiPriority="63" w:unhideWhenUsed="0"/>
-    <w:lsdException w:name="Medium Shading 2 Accent 2" w:semiHidden="0" w:uiPriority="64" w:unhideWhenUsed="0"/>
-    <w:lsdException w:name="Medium List 1 Accent 2" w:semiHidden="0" w:uiPriority="65" w:unhideWhenUsed="0"/>
-    <w:lsdException w:name="Medium List 2 Accent 2" w:semiHidden="0" w:uiPriority="66" w:unhideWhenUsed="0"/>
-    <w:lsdException w:name="Medium Grid 1 Accent 2" w:semiHidden="0" w:uiPriority="67" w:unhideWhenUsed="0"/>
-    <w:lsdException w:name="Medium Grid 2 Accent 2" w:semiHidden="0" w:uiPriority="68" w:unhideWhenUsed="0"/>
-    <w:lsdException w:name="Medium Grid 3 Accent 2" w:semiHidden="0" w:uiPriority="69" w:unhideWhenUsed="0"/>
-    <w:lsdException w:name="Dark List Accent 2" w:semiHidden="0" w:uiPriority="70" w:unhideWhenUsed="0"/>
-    <w:lsdException w:name="Colorful Shading Accent 2" w:semiHidden="0" w:uiPriority="71" w:unhideWhenUsed="0"/>
-    <w:lsdException w:name="Colorful List Accent 2" w:semiHidden="0" w:uiPriority="72" w:unhideWhenUsed="0"/>
-    <w:lsdException w:name="Colorful Grid Accent 2" w:semiHidden="0" w:uiPriority="73" w:unhideWhenUsed="0"/>
-    <w:lsdException w:name="Light Shading Accent 3" w:semiHidden="0" w:uiPriority="60" w:unhideWhenUsed="0"/>
-    <w:lsdException w:name="Light List Accent 3" w:semiHidden="0" w:uiPriority="61" w:unhideWhenUsed="0"/>
-    <w:lsdException w:name="Light Grid Accent 3" w:semiHidden="0" w:uiPriority="62" w:unhideWhenUsed="0"/>
-    <w:lsdException w:name="Medium Shading 1 Accent 3" w:semiHidden="0" w:uiPriority="63" w:unhideWhenUsed="0"/>
-    <w:lsdException w:name="Medium Shading 2 Accent 3" w:semiHidden="0" w:uiPriority="64" w:unhideWhenUsed="0"/>
-    <w:lsdException w:name="Medium List 1 Accent 3" w:semiHidden="0" w:uiPriority="65" w:unhideWhenUsed="0"/>
-    <w:lsdException w:name="Medium List 2 Accent 3" w:semiHidden="0" w:uiPriority="66" w:unhideWhenUsed="0"/>
-    <w:lsdException w:name="Medium Grid 1 Accent 3" w:semiHidden="0" w:uiPriority="67" w:unhideWhenUsed="0"/>
-    <w:lsdException w:name="Medium Grid 2 Accent 3" w:semiHidden="0" w:uiPriority="68" w:unhideWhenUsed="0"/>
-    <w:lsdException w:name="Medium Grid 3 Accent 3" w:semiHidden="0" w:uiPriority="69" w:unhideWhenUsed="0"/>
-    <w:lsdException w:name="Dark List Accent 3" w:semiHidden="0" w:uiPriority="70" w:unhideWhenUsed="0"/>
-    <w:lsdException w:name="Colorful Shading Accent 3" w:semiHidden="0" w:uiPriority="71" w:unhideWhenUsed="0"/>
-    <w:lsdException w:name="Colorful List Accent 3" w:semiHidden="0" w:uiPriority="72" w:unhideWhenUsed="0"/>
-    <w:lsdException w:name="Colorful Grid Accent 3" w:semiHidden="0" w:uiPriority="73" w:unhideWhenUsed="0"/>
-    <w:lsdException w:name="Light Shading Accent 4" w:semiHidden="0" w:uiPriority="60" w:unhideWhenUsed="0"/>
-    <w:lsdException w:name="Light List Accent 4" w:semiHidden="0" w:uiPriority="61" w:unhideWhenUsed="0"/>
-    <w:lsdException w:name="Light Grid Accent 4" w:semiHidden="0" w:uiPriority="62" w:unhideWhenUsed="0"/>
-    <w:lsdException w:name="Medium Shading 1 Accent 4" w:semiHidden="0" w:uiPriority="63" w:unhideWhenUsed="0"/>
-    <w:lsdException w:name="Medium Shading 2 Accent 4" w:semiHidden="0" w:uiPriority="64" w:unhideWhenUsed="0"/>
-    <w:lsdException w:name="Medium List 1 Accent 4" w:semiHidden="0" w:uiPriority="65" w:unhideWhenUsed="0"/>
-    <w:lsdException w:name="Medium List 2 Accent 4" w:semiHidden="0" w:uiPriority="66" w:unhideWhenUsed="0"/>
-    <w:lsdException w:name="Medium Grid 1 Accent 4" w:semiHidden="0" w:uiPriority="67" w:unhideWhenUsed="0"/>
-    <w:lsdException w:name="Medium Grid 2 Accent 4" w:semiHidden="0" w:uiPriority="68" w:unhideWhenUsed="0"/>
-    <w:lsdException w:name="Medium Grid 3 Accent 4" w:semiHidden="0" w:uiPriority="69" w:unhideWhenUsed="0"/>
-    <w:lsdException w:name="Dark List Accent 4" w:semiHidden="0" w:uiPriority="70" w:unhideWhenUsed="0"/>
-    <w:lsdException w:name="Colorful Shading Accent 4" w:semiHidden="0" w:uiPriority="71" w:unhideWhenUsed="0"/>
-    <w:lsdException w:name="Colorful List Accent 4" w:semiHidden="0" w:uiPriority="72" w:unhideWhenUsed="0"/>
-    <w:lsdException w:name="Colorful Grid Accent 4" w:semiHidden="0" w:uiPriority="73" w:unhideWhenUsed="0"/>
-    <w:lsdException w:name="Light Shading Accent 5" w:semiHidden="0" w:uiPriority="60" w:unhideWhenUsed="0"/>
-    <w:lsdException w:name="Light List Accent 5" w:semiHidden="0" w:uiPriority="61" w:unhideWhenUsed="0"/>
-    <w:lsdException w:name="Light Grid Accent 5" w:semiHidden="0" w:uiPriority="62" w:unhideWhenUsed="0"/>
-    <w:lsdException w:name="Medium Shading 1 Accent 5" w:semiHidden="0" w:uiPriority="63" w:unhideWhenUsed="0"/>
-    <w:lsdException w:name="Medium Shading 2 Accent 5" w:semiHidden="0" w:uiPriority="64" w:unhideWhenUsed="0"/>
-    <w:lsdException w:name="Medium List 1 Accent 5" w:semiHidden="0" w:uiPriority="65" w:unhideWhenUsed="0"/>
-    <w:lsdException w:name="Medium List 2 Accent 5" w:semiHidden="0" w:uiPriority="66" w:unhideWhenUsed="0"/>
-    <w:lsdException w:name="Medium Grid 1 Accent 5" w:semiHidden="0" w:uiPriority="67" w:unhideWhenUsed="0"/>
-    <w:lsdException w:name="Medium Grid 2 Accent 5" w:semiHidden="0" w:uiPriority="68" w:unhideWhenUsed="0"/>
-    <w:lsdException w:name="Medium Grid 3 Accent 5" w:semiHidden="0" w:uiPriority="69" w:unhideWhenUsed="0"/>
-    <w:lsdException w:name="Dark List Accent 5" w:semiHidden="0" w:uiPriority="70" w:unhideWhenUsed="0"/>
-    <w:lsdException w:name="Colorful Shading Accent 5" w:semiHidden="0" w:uiPriority="71" w:unhideWhenUsed="0"/>
-    <w:lsdException w:name="Colorful List Accent 5" w:semiHidden="0" w:uiPriority="72" w:unhideWhenUsed="0"/>
-    <w:lsdException w:name="Colorful Grid Accent 5" w:semiHidden="0" w:uiPriority="73" w:unhideWhenUsed="0"/>
-    <w:lsdException w:name="Light Shading Accent 6" w:semiHidden="0" w:uiPriority="60" w:unhideWhenUsed="0"/>
-    <w:lsdException w:name="Light List Accent 6" w:semiHidden="0" w:uiPriority="61" w:unhideWhenUsed="0"/>
-    <w:lsdException w:name="Light Grid Accent 6" w:semiHidden="0" w:uiPriority="62" w:unhideWhenUsed="0"/>
-    <w:lsdException w:name="Medium Shading 1 Accent 6" w:semiHidden="0" w:uiPriority="63" w:unhideWhenUsed="0"/>
-    <w:lsdException w:name="Medium Shading 2 Accent 6" w:semiHidden="0" w:uiPriority="64" w:unhideWhenUsed="0"/>
-    <w:lsdException w:name="Medium List 1 Accent 6" w:semiHidden="0" w:uiPriority="65" w:unhideWhenUsed="0"/>
-    <w:lsdException w:name="Medium List 2 Accent 6" w:semiHidden="0" w:uiPriority="66" w:unhideWhenUsed="0"/>
-    <w:lsdException w:name="Medium Grid 1 Accent 6" w:semiHidden="0" w:uiPriority="67" w:unhideWhenUsed="0"/>
-    <w:lsdException w:name="Medium Grid 2 Accent 6" w:semiHidden="0" w:uiPriority="68" w:unhideWhenUsed="0"/>
-    <w:lsdException w:name="Medium Grid 3 Accent 6" w:semiHidden="0" w:uiPriority="69" w:unhideWhenUsed="0"/>
-    <w:lsdException w:name="Dark List Accent 6" w:semiHidden="0" w:uiPriority="70" w:unhideWhenUsed="0"/>
-    <w:lsdException w:name="Colorful Shading Accent 6" w:semiHidden="0" w:uiPriority="71" w:unhideWhenUsed="0"/>
-    <w:lsdException w:name="Colorful List Accent 6" w:semiHidden="0" w:uiPriority="72" w:unhideWhenUsed="0"/>
-    <w:lsdException w:name="Colorful Grid Accent 6" w:semiHidden="0" w:uiPriority="73" w:unhideWhenUsed="0"/>
-    <w:lsdException w:name="Subtle Emphasis" w:semiHidden="0" w:uiPriority="19" w:unhideWhenUsed="0" w:qFormat="1"/>
-    <w:lsdException w:name="Intense Emphasis" w:semiHidden="0" w:uiPriority="21" w:unhideWhenUsed="0" w:qFormat="1"/>
-    <w:lsdException w:name="Subtle Reference" w:semiHidden="0" w:uiPriority="31" w:unhideWhenUsed="0" w:qFormat="1"/>
-    <w:lsdException w:name="Intense Reference" w:semiHidden="0" w:uiPriority="32" w:unhideWhenUsed="0" w:qFormat="1"/>
-    <w:lsdException w:name="Book Title" w:semiHidden="0" w:uiPriority="33" w:unhideWhenUsed="0" w:qFormat="1"/>
-    <w:lsdException w:name="Bibliography" w:uiPriority="37"/>
-    <w:lsdException w:name="TOC Heading" w:uiPriority="39" w:qFormat="1"/>
+  <w:latentStyles w:defLockedState="0" w:defUIPriority="99" w:defSemiHidden="0" w:defUnhideWhenUsed="0" w:defQFormat="0" w:count="371">
+    <w:lsdException w:name="Normal" w:uiPriority="0" w:qFormat="1"/>
+    <w:lsdException w:name="heading 1" w:uiPriority="9" w:qFormat="1"/>
+    <w:lsdException w:name="heading 2" w:semiHidden="1" w:uiPriority="9" w:unhideWhenUsed="1" w:qFormat="1"/>
+    <w:lsdException w:name="heading 3" w:semiHidden="1" w:uiPriority="9" w:unhideWhenUsed="1" w:qFormat="1"/>
+    <w:lsdException w:name="heading 4" w:semiHidden="1" w:uiPriority="9" w:unhideWhenUsed="1" w:qFormat="1"/>
+    <w:lsdException w:name="heading 5" w:semiHidden="1" w:uiPriority="9" w:unhideWhenUsed="1" w:qFormat="1"/>
+    <w:lsdException w:name="heading 6" w:semiHidden="1" w:uiPriority="9" w:unhideWhenUsed="1" w:qFormat="1"/>
+    <w:lsdException w:name="heading 7" w:semiHidden="1" w:uiPriority="9" w:unhideWhenUsed="1" w:qFormat="1"/>
+    <w:lsdException w:name="heading 8" w:semiHidden="1" w:uiPriority="9" w:unhideWhenUsed="1" w:qFormat="1"/>
+    <w:lsdException w:name="heading 9" w:semiHidden="1" w:uiPriority="9" w:unhideWhenUsed="1" w:qFormat="1"/>
+    <w:lsdException w:name="index 1" w:semiHidden="1" w:unhideWhenUsed="1"/>
+    <w:lsdException w:name="index 2" w:semiHidden="1" w:unhideWhenUsed="1"/>
+    <w:lsdException w:name="index 3" w:semiHidden="1" w:unhideWhenUsed="1"/>
+    <w:lsdException w:name="index 4" w:semiHidden="1" w:unhideWhenUsed="1"/>
+    <w:lsdException w:name="index 5" w:semiHidden="1" w:unhideWhenUsed="1"/>
+    <w:lsdException w:name="index 6" w:semiHidden="1" w:unhideWhenUsed="1"/>
+    <w:lsdException w:name="index 7" w:semiHidden="1" w:unhideWhenUsed="1"/>
+    <w:lsdException w:name="index 8" w:semiHidden="1" w:unhideWhenUsed="1"/>
+    <w:lsdException w:name="index 9" w:semiHidden="1" w:unhideWhenUsed="1"/>
+    <w:lsdException w:name="toc 1" w:semiHidden="1" w:uiPriority="39" w:unhideWhenUsed="1"/>
+    <w:lsdException w:name="toc 2" w:semiHidden="1" w:uiPriority="39" w:unhideWhenUsed="1"/>
+    <w:lsdException w:name="toc 3" w:semiHidden="1" w:uiPriority="39" w:unhideWhenUsed="1"/>
+    <w:lsdException w:name="toc 4" w:semiHidden="1" w:uiPriority="39" w:unhideWhenUsed="1"/>
+    <w:lsdException w:name="toc 5" w:semiHidden="1" w:uiPriority="39" w:unhideWhenUsed="1"/>
+    <w:lsdException w:name="toc 6" w:semiHidden="1" w:uiPriority="39" w:unhideWhenUsed="1"/>
+    <w:lsdException w:name="toc 7" w:semiHidden="1" w:uiPriority="39" w:unhideWhenUsed="1"/>
+    <w:lsdException w:name="toc 8" w:semiHidden="1" w:uiPriority="39" w:unhideWhenUsed="1"/>
+    <w:lsdException w:name="toc 9" w:semiHidden="1" w:uiPriority="39" w:unhideWhenUsed="1"/>
+    <w:lsdException w:name="Normal Indent" w:semiHidden="1" w:unhideWhenUsed="1"/>
+    <w:lsdException w:name="footnote text" w:semiHidden="1" w:unhideWhenUsed="1"/>
+    <w:lsdException w:name="annotation text" w:semiHidden="1" w:unhideWhenUsed="1"/>
+    <w:lsdException w:name="header" w:semiHidden="1" w:unhideWhenUsed="1"/>
+    <w:lsdException w:name="footer" w:semiHidden="1" w:unhideWhenUsed="1"/>
+    <w:lsdException w:name="index heading" w:semiHidden="1" w:unhideWhenUsed="1"/>
+    <w:lsdException w:name="caption" w:semiHidden="1" w:uiPriority="35" w:unhideWhenUsed="1" w:qFormat="1"/>
+    <w:lsdException w:name="table of figures" w:semiHidden="1" w:unhideWhenUsed="1"/>
+    <w:lsdException w:name="envelope address" w:semiHidden="1" w:unhideWhenUsed="1"/>
+    <w:lsdException w:name="envelope return" w:semiHidden="1" w:unhideWhenUsed="1"/>
+    <w:lsdException w:name="footnote reference" w:semiHidden="1" w:unhideWhenUsed="1"/>
+    <w:lsdException w:name="annotation reference" w:semiHidden="1" w:unhideWhenUsed="1"/>
+    <w:lsdException w:name="line number" w:semiHidden="1" w:unhideWhenUsed="1"/>
+    <w:lsdException w:name="page number" w:semiHidden="1" w:unhideWhenUsed="1"/>
+    <w:lsdException w:name="endnote reference" w:semiHidden="1" w:unhideWhenUsed="1"/>
+    <w:lsdException w:name="endnote text" w:semiHidden="1" w:unhideWhenUsed="1"/>
+    <w:lsdException w:name="table of authorities" w:semiHidden="1" w:unhideWhenUsed="1"/>
+    <w:lsdException w:name="macro" w:semiHidden="1" w:unhideWhenUsed="1"/>
+    <w:lsdException w:name="toa heading" w:semiHidden="1" w:unhideWhenUsed="1"/>
+    <w:lsdException w:name="List" w:semiHidden="1" w:unhideWhenUsed="1"/>
+    <w:lsdException w:name="List Bullet" w:semiHidden="1" w:unhideWhenUsed="1"/>
+    <w:lsdException w:name="List Number" w:semiHidden="1" w:unhideWhenUsed="1"/>
+    <w:lsdException w:name="List 2" w:semiHidden="1" w:unhideWhenUsed="1"/>
+    <w:lsdException w:name="List 3" w:semiHidden="1" w:unhideWhenUsed="1"/>
+    <w:lsdException w:name="List 4" w:semiHidden="1" w:unhideWhenUsed="1"/>
+    <w:lsdException w:name="List 5" w:semiHidden="1" w:unhideWhenUsed="1"/>
+    <w:lsdException w:name="List Bullet 2" w:semiHidden="1" w:unhideWhenUsed="1"/>
+    <w:lsdException w:name="List Bullet 3" w:semiHidden="1" w:unhideWhenUsed="1"/>
+    <w:lsdException w:name="List Bullet 4" w:semiHidden="1" w:unhideWhenUsed="1"/>
+    <w:lsdException w:name="List Bullet 5" w:semiHidden="1" w:unhideWhenUsed="1"/>
+    <w:lsdException w:name="List Number 2" w:semiHidden="1" w:unhideWhenUsed="1"/>
+    <w:lsdException w:name="List Number 3" w:semiHidden="1" w:unhideWhenUsed="1"/>
+    <w:lsdException w:name="List Number 4" w:semiHidden="1" w:unhideWhenUsed="1"/>
+    <w:lsdException w:name="List Number 5" w:semiHidden="1" w:unhideWhenUsed="1"/>
+    <w:lsdException w:name="Title" w:uiPriority="10" w:qFormat="1"/>
+    <w:lsdException w:name="Closing" w:semiHidden="1" w:unhideWhenUsed="1"/>
+    <w:lsdException w:name="Signature" w:semiHidden="1" w:unhideWhenUsed="1"/>
+    <w:lsdException w:name="Default Paragraph Font" w:semiHidden="1" w:uiPriority="1" w:unhideWhenUsed="1"/>
+    <w:lsdException w:name="Body Text" w:semiHidden="1" w:unhideWhenUsed="1"/>
+    <w:lsdException w:name="Body Text Indent" w:semiHidden="1" w:unhideWhenUsed="1"/>
+    <w:lsdException w:name="List Continue" w:semiHidden="1" w:unhideWhenUsed="1"/>
+    <w:lsdException w:name="List Continue 2" w:semiHidden="1" w:unhideWhenUsed="1"/>
+    <w:lsdException w:name="List Continue 3" w:semiHidden="1" w:unhideWhenUsed="1"/>
+    <w:lsdException w:name="List Continue 4" w:semiHidden="1" w:unhideWhenUsed="1"/>
+    <w:lsdException w:name="List Continue 5" w:semiHidden="1" w:unhideWhenUsed="1"/>
+    <w:lsdException w:name="Message Header" w:semiHidden="1" w:unhideWhenUsed="1"/>
+    <w:lsdException w:name="Subtitle" w:uiPriority="11" w:qFormat="1"/>
+    <w:lsdException w:name="Salutation" w:semiHidden="1" w:unhideWhenUsed="1"/>
+    <w:lsdException w:name="Date" w:semiHidden="1" w:unhideWhenUsed="1"/>
+    <w:lsdException w:name="Body Text First Indent" w:semiHidden="1" w:unhideWhenUsed="1"/>
+    <w:lsdException w:name="Body Text First Indent 2" w:semiHidden="1" w:unhideWhenUsed="1"/>
+    <w:lsdException w:name="Note Heading" w:semiHidden="1" w:unhideWhenUsed="1"/>
+    <w:lsdException w:name="Body Text 2" w:semiHidden="1" w:unhideWhenUsed="1"/>
+    <w:lsdException w:name="Body Text 3" w:semiHidden="1" w:unhideWhenUsed="1"/>
+    <w:lsdException w:name="Body Text Indent 2" w:semiHidden="1" w:unhideWhenUsed="1"/>
+    <w:lsdException w:name="Body Text Indent 3" w:semiHidden="1" w:unhideWhenUsed="1"/>
+    <w:lsdException w:name="Block Text" w:semiHidden="1" w:unhideWhenUsed="1"/>
+    <w:lsdException w:name="Hyperlink" w:semiHidden="1" w:unhideWhenUsed="1"/>
+    <w:lsdException w:name="FollowedHyperlink" w:semiHidden="1" w:unhideWhenUsed="1"/>
+    <w:lsdException w:name="Strong" w:uiPriority="22" w:qFormat="1"/>
+    <w:lsdException w:name="Emphasis" w:uiPriority="20" w:qFormat="1"/>
+    <w:lsdException w:name="Document Map" w:semiHidden="1" w:unhideWhenUsed="1"/>
+    <w:lsdException w:name="Plain Text" w:semiHidden="1" w:unhideWhenUsed="1"/>
+    <w:lsdException w:name="E-mail Signature" w:semiHidden="1" w:unhideWhenUsed="1"/>
+    <w:lsdException w:name="HTML Top of Form" w:semiHidden="1" w:unhideWhenUsed="1"/>
+    <w:lsdException w:name="HTML Bottom of Form" w:semiHidden="1" w:unhideWhenUsed="1"/>
+    <w:lsdException w:name="Normal (Web)" w:semiHidden="1" w:unhideWhenUsed="1"/>
+    <w:lsdException w:name="HTML Acronym" w:semiHidden="1" w:unhideWhenUsed="1"/>
+    <w:lsdException w:name="HTML Address" w:semiHidden="1" w:unhideWhenUsed="1"/>
+    <w:lsdException w:name="HTML Cite" w:semiHidden="1" w:unhideWhenUsed="1"/>
+    <w:lsdException w:name="HTML Code" w:semiHidden="1" w:unhideWhenUsed="1"/>
+    <w:lsdException w:name="HTML Definition" w:semiHidden="1" w:unhideWhenUsed="1"/>
+    <w:lsdException w:name="HTML Keyboard" w:semiHidden="1" w:unhideWhenUsed="1"/>
+    <w:lsdException w:name="HTML Preformatted" w:semiHidden="1" w:unhideWhenUsed="1"/>
+    <w:lsdException w:name="HTML Sample" w:semiHidden="1" w:unhideWhenUsed="1"/>
+    <w:lsdException w:name="HTML Typewriter" w:semiHidden="1" w:unhideWhenUsed="1"/>
+    <w:lsdException w:name="HTML Variable" w:semiHidden="1" w:unhideWhenUsed="1"/>
+    <w:lsdException w:name="Normal Table" w:semiHidden="1" w:unhideWhenUsed="1"/>
+    <w:lsdException w:name="annotation subject" w:semiHidden="1" w:unhideWhenUsed="1"/>
+    <w:lsdException w:name="No List" w:semiHidden="1" w:unhideWhenUsed="1"/>
+    <w:lsdException w:name="Outline List 1" w:semiHidden="1" w:unhideWhenUsed="1"/>
+    <w:lsdException w:name="Outline List 2" w:semiHidden="1" w:unhideWhenUsed="1"/>
+    <w:lsdException w:name="Outline List 3" w:semiHidden="1" w:unhideWhenUsed="1"/>
+    <w:lsdException w:name="Table Simple 1" w:semiHidden="1" w:unhideWhenUsed="1"/>
+    <w:lsdException w:name="Table Simple 2" w:semiHidden="1" w:unhideWhenUsed="1"/>
+    <w:lsdException w:name="Table Simple 3" w:semiHidden="1" w:unhideWhenUsed="1"/>
+    <w:lsdException w:name="Table Classic 1" w:semiHidden="1" w:unhideWhenUsed="1"/>
+    <w:lsdException w:name="Table Classic 2" w:semiHidden="1" w:unhideWhenUsed="1"/>
+    <w:lsdException w:name="Table Classic 3" w:semiHidden="1" w:unhideWhenUsed="1"/>
+    <w:lsdException w:name="Table Classic 4" w:semiHidden="1" w:unhideWhenUsed="1"/>
+    <w:lsdException w:name="Table Colorful 1" w:semiHidden="1" w:unhideWhenUsed="1"/>
+    <w:lsdException w:name="Table Colorful 2" w:semiHidden="1" w:unhideWhenUsed="1"/>
+    <w:lsdException w:name="Table Colorful 3" w:semiHidden="1" w:unhideWhenUsed="1"/>
+    <w:lsdException w:name="Table Columns 1" w:semiHidden="1" w:unhideWhenUsed="1"/>
+    <w:lsdException w:name="Table Columns 2" w:semiHidden="1" w:unhideWhenUsed="1"/>
+    <w:lsdException w:name="Table Columns 3" w:semiHidden="1" w:unhideWhenUsed="1"/>
+    <w:lsdException w:name="Table Columns 4" w:semiHidden="1" w:unhideWhenUsed="1"/>
+    <w:lsdException w:name="Table Columns 5" w:semiHidden="1" w:unhideWhenUsed="1"/>
+    <w:lsdException w:name="Table Grid 1" w:semiHidden="1" w:unhideWhenUsed="1"/>
+    <w:lsdException w:name="Table Grid 2" w:semiHidden="1" w:unhideWhenUsed="1"/>
+    <w:lsdException w:name="Table Grid 3" w:semiHidden="1" w:unhideWhenUsed="1"/>
+    <w:lsdException w:name="Table Grid 4" w:semiHidden="1" w:unhideWhenUsed="1"/>
+    <w:lsdException w:name="Table Grid 5" w:semiHidden="1" w:unhideWhenUsed="1"/>
+    <w:lsdException w:name="Table Grid 6" w:semiHidden="1" w:unhideWhenUsed="1"/>
+    <w:lsdException w:name="Table Grid 7" w:semiHidden="1" w:unhideWhenUsed="1"/>
+    <w:lsdException w:name="Table Grid 8" w:semiHidden="1" w:unhideWhenUsed="1"/>
+    <w:lsdException w:name="Table List 1" w:semiHidden="1" w:unhideWhenUsed="1"/>
+    <w:lsdException w:name="Table List 2" w:semiHidden="1" w:unhideWhenUsed="1"/>
+    <w:lsdException w:name="Table List 3" w:semiHidden="1" w:unhideWhenUsed="1"/>
+    <w:lsdException w:name="Table List 4" w:semiHidden="1" w:unhideWhenUsed="1"/>
+    <w:lsdException w:name="Table List 5" w:semiHidden="1" w:unhideWhenUsed="1"/>
+    <w:lsdException w:name="Table List 6" w:semiHidden="1" w:unhideWhenUsed="1"/>
+    <w:lsdException w:name="Table List 7" w:semiHidden="1" w:unhideWhenUsed="1"/>
+    <w:lsdException w:name="Table List 8" w:semiHidden="1" w:unhideWhenUsed="1"/>
+    <w:lsdException w:name="Table 3D effects 1" w:semiHidden="1" w:unhideWhenUsed="1"/>
+    <w:lsdException w:name="Table 3D effects 2" w:semiHidden="1" w:unhideWhenUsed="1"/>
+    <w:lsdException w:name="Table 3D effects 3" w:semiHidden="1" w:unhideWhenUsed="1"/>
+    <w:lsdException w:name="Table Contemporary" w:semiHidden="1" w:unhideWhenUsed="1"/>
+    <w:lsdException w:name="Table Elegant" w:semiHidden="1" w:unhideWhenUsed="1"/>
+    <w:lsdException w:name="Table Professional" w:semiHidden="1" w:unhideWhenUsed="1"/>
+    <w:lsdException w:name="Table Subtle 1" w:semiHidden="1" w:unhideWhenUsed="1"/>
+    <w:lsdException w:name="Table Subtle 2" w:semiHidden="1" w:unhideWhenUsed="1"/>
+    <w:lsdException w:name="Table Web 1" w:semiHidden="1" w:unhideWhenUsed="1"/>
+    <w:lsdException w:name="Table Web 2" w:semiHidden="1" w:unhideWhenUsed="1"/>
+    <w:lsdException w:name="Table Web 3" w:semiHidden="1" w:unhideWhenUsed="1"/>
+    <w:lsdException w:name="Balloon Text" w:semiHidden="1" w:unhideWhenUsed="1"/>
+    <w:lsdException w:name="Table Grid" w:uiPriority="59"/>
+    <w:lsdException w:name="Table Theme" w:semiHidden="1" w:unhideWhenUsed="1"/>
+    <w:lsdException w:name="Placeholder Text" w:semiHidden="1"/>
+    <w:lsdException w:name="No Spacing" w:uiPriority="1" w:qFormat="1"/>
+    <w:lsdException w:name="Light Shading" w:uiPriority="60"/>
+    <w:lsdException w:name="Light List" w:uiPriority="61"/>
+    <w:lsdException w:name="Light Grid" w:uiPriority="62"/>
+    <w:lsdException w:name="Medium Shading 1" w:uiPriority="63"/>
+    <w:lsdException w:name="Medium Shading 2" w:uiPriority="64"/>
+    <w:lsdException w:name="Medium List 1" w:uiPriority="65"/>
+    <w:lsdException w:name="Medium List 2" w:uiPriority="66"/>
+    <w:lsdException w:name="Medium Grid 1" w:uiPriority="67"/>
+    <w:lsdException w:name="Medium Grid 2" w:uiPriority="68"/>
+    <w:lsdException w:name="Medium Grid 3" w:uiPriority="69"/>
+    <w:lsdException w:name="Dark List" w:uiPriority="70"/>
+    <w:lsdException w:name="Colorful Shading" w:uiPriority="71"/>
+    <w:lsdException w:name="Colorful List" w:uiPriority="72"/>
+    <w:lsdException w:name="Colorful Grid" w:uiPriority="73"/>
+    <w:lsdException w:name="Light Shading Accent 1" w:uiPriority="60"/>
+    <w:lsdException w:name="Light List Accent 1" w:uiPriority="61"/>
+    <w:lsdException w:name="Light Grid Accent 1" w:uiPriority="62"/>
+    <w:lsdException w:name="Medium Shading 1 Accent 1" w:uiPriority="63"/>
+    <w:lsdException w:name="Medium Shading 2 Accent 1" w:uiPriority="64"/>
+    <w:lsdException w:name="Medium List 1 Accent 1" w:uiPriority="65"/>
+    <w:lsdException w:name="Revision" w:semiHidden="1"/>
+    <w:lsdException w:name="List Paragraph" w:uiPriority="34" w:qFormat="1"/>
+    <w:lsdException w:name="Quote" w:uiPriority="29" w:qFormat="1"/>
+    <w:lsdException w:name="Intense Quote" w:uiPriority="30" w:qFormat="1"/>
+    <w:lsdException w:name="Medium List 2 Accent 1" w:uiPriority="66"/>
+    <w:lsdException w:name="Medium Grid 1 Accent 1" w:uiPriority="67"/>
+    <w:lsdException w:name="Medium Grid 2 Accent 1" w:uiPriority="68"/>
+    <w:lsdException w:name="Medium Grid 3 Accent 1" w:uiPriority="69"/>
+    <w:lsdException w:name="Dark List Accent 1" w:uiPriority="70"/>
+    <w:lsdException w:name="Colorful Shading Accent 1" w:uiPriority="71"/>
+    <w:lsdException w:name="Colorful List Accent 1" w:uiPriority="72"/>
+    <w:lsdException w:name="Colorful Grid Accent 1" w:uiPriority="73"/>
+    <w:lsdException w:name="Light Shading Accent 2" w:uiPriority="60"/>
+    <w:lsdException w:name="Light List Accent 2" w:uiPriority="61"/>
+    <w:lsdException w:name="Light Grid Accent 2" w:uiPriority="62"/>
+    <w:lsdException w:name="Medium Shading 1 Accent 2" w:uiPriority="63"/>
+    <w:lsdException w:name="Medium Shading 2 Accent 2" w:uiPriority="64"/>
+    <w:lsdException w:name="Medium List 1 Accent 2" w:uiPriority="65"/>
+    <w:lsdException w:name="Medium List 2 Accent 2" w:uiPriority="66"/>
+    <w:lsdException w:name="Medium Grid 1 Accent 2" w:uiPriority="67"/>
+    <w:lsdException w:name="Medium Grid 2 Accent 2" w:uiPriority="68"/>
+    <w:lsdException w:name="Medium Grid 3 Accent 2" w:uiPriority="69"/>
+    <w:lsdException w:name="Dark List Accent 2" w:uiPriority="70"/>
+    <w:lsdException w:name="Colorful Shading Accent 2" w:uiPriority="71"/>
+    <w:lsdException w:name="Colorful List Accent 2" w:uiPriority="72"/>
+    <w:lsdException w:name="Colorful Grid Accent 2" w:uiPriority="73"/>
+    <w:lsdException w:name="Light Shading Accent 3" w:uiPriority="60"/>
+    <w:lsdException w:name="Light List Accent 3" w:uiPriority="61"/>
+    <w:lsdException w:name="Light Grid Accent 3" w:uiPriority="62"/>
+    <w:lsdException w:name="Medium Shading 1 Accent 3" w:uiPriority="63"/>
+    <w:lsdException w:name="Medium Shading 2 Accent 3" w:uiPriority="64"/>
+    <w:lsdException w:name="Medium List 1 Accent 3" w:uiPriority="65"/>
+    <w:lsdException w:name="Medium List 2 Accent 3" w:uiPriority="66"/>
+    <w:lsdException w:name="Medium Grid 1 Accent 3" w:uiPriority="67"/>
+    <w:lsdException w:name="Medium Grid 2 Accent 3" w:uiPriority="68"/>
+    <w:lsdException w:name="Medium Grid 3 Accent 3" w:uiPriority="69"/>
+    <w:lsdException w:name="Dark List Accent 3" w:uiPriority="70"/>
+    <w:lsdException w:name="Colorful Shading Accent 3" w:uiPriority="71"/>
+    <w:lsdException w:name="Colorful List Accent 3" w:uiPriority="72"/>
+    <w:lsdException w:name="Colorful Grid Accent 3" w:uiPriority="73"/>
+    <w:lsdException w:name="Light Shading Accent 4" w:uiPriority="60"/>
+    <w:lsdException w:name="Light List Accent 4" w:uiPriority="61"/>
+    <w:lsdException w:name="Light Grid Accent 4" w:uiPriority="62"/>
+    <w:lsdException w:name="Medium Shading 1 Accent 4" w:uiPriority="63"/>
+    <w:lsdException w:name="Medium Shading 2 Accent 4" w:uiPriority="64"/>
+    <w:lsdException w:name="Medium List 1 Accent 4" w:uiPriority="65"/>
+    <w:lsdException w:name="Medium List 2 Accent 4" w:uiPriority="66"/>
+    <w:lsdException w:name="Medium Grid 1 Accent 4" w:uiPriority="67"/>
+    <w:lsdException w:name="Medium Grid 2 Accent 4" w:uiPriority="68"/>
+    <w:lsdException w:name="Medium Grid 3 Accent 4" w:uiPriority="69"/>
+    <w:lsdException w:name="Dark List Accent 4" w:uiPriority="70"/>
+    <w:lsdException w:name="Colorful Shading Accent 4" w:uiPriority="71"/>
+    <w:lsdException w:name="Colorful List Accent 4" w:uiPriority="72"/>
+    <w:lsdException w:name="Colorful Grid Accent 4" w:uiPriority="73"/>
+    <w:lsdException w:name="Light Shading Accent 5" w:uiPriority="60"/>
+    <w:lsdException w:name="Light List Accent 5" w:uiPriority="61"/>
+    <w:lsdException w:name="Light Grid Accent 5" w:uiPriority="62"/>
+    <w:lsdException w:name="Medium Shading 1 Accent 5" w:uiPriority="63"/>
+    <w:lsdException w:name="Medium Shading 2 Accent 5" w:uiPriority="64"/>
+    <w:lsdException w:name="Medium List 1 Accent 5" w:uiPriority="65"/>
+    <w:lsdException w:name="Medium List 2 Accent 5" w:uiPriority="66"/>
+    <w:lsdException w:name="Medium Grid 1 Accent 5" w:uiPriority="67"/>
+    <w:lsdException w:name="Medium Grid 2 Accent 5" w:uiPriority="68"/>
+    <w:lsdException w:name="Medium Grid 3 Accent 5" w:uiPriority="69"/>
+    <w:lsdException w:name="Dark List Accent 5" w:uiPriority="70"/>
+    <w:lsdException w:name="Colorful Shading Accent 5" w:uiPriority="71"/>
+    <w:lsdException w:name="Colorful List Accent 5" w:uiPriority="72"/>
+    <w:lsdException w:name="Colorful Grid Accent 5" w:uiPriority="73"/>
+    <w:lsdException w:name="Light Shading Accent 6" w:uiPriority="60"/>
+    <w:lsdException w:name="Light List Accent 6" w:uiPriority="61"/>
+    <w:lsdException w:name="Light Grid Accent 6" w:uiPriority="62"/>
+    <w:lsdException w:name="Medium Shading 1 Accent 6" w:uiPriority="63"/>
+    <w:lsdException w:name="Medium Shading 2 Accent 6" w:uiPriority="64"/>
+    <w:lsdException w:name="Medium List 1 Accent 6" w:uiPriority="65"/>
+    <w:lsdException w:name="Medium List 2 Accent 6" w:uiPriority="66"/>
+    <w:lsdException w:name="Medium Grid 1 Accent 6" w:uiPriority="67"/>
+    <w:lsdException w:name="Medium Grid 2 Accent 6" w:uiPriority="68"/>
+    <w:lsdException w:name="Medium Grid 3 Accent 6" w:uiPriority="69"/>
+    <w:lsdException w:name="Dark List Accent 6" w:uiPriority="70"/>
+    <w:lsdException w:name="Colorful Shading Accent 6" w:uiPriority="71"/>
+    <w:lsdException w:name="Colorful List Accent 6" w:uiPriority="72"/>
+    <w:lsdException w:name="Colorful Grid Accent 6" w:uiPriority="73"/>
+    <w:lsdException w:name="Subtle Emphasis" w:uiPriority="19" w:qFormat="1"/>
+    <w:lsdException w:name="Intense Emphasis" w:uiPriority="21" w:qFormat="1"/>
+    <w:lsdException w:name="Subtle Reference" w:uiPriority="31" w:qFormat="1"/>
+    <w:lsdException w:name="Intense Reference" w:uiPriority="32" w:qFormat="1"/>
+    <w:lsdException w:name="Book Title" w:uiPriority="33" w:qFormat="1"/>
+    <w:lsdException w:name="Bibliography" w:semiHidden="1" w:uiPriority="37" w:unhideWhenUsed="1"/>
+    <w:lsdException w:name="TOC Heading" w:semiHidden="1" w:uiPriority="39" w:unhideWhenUsed="1" w:qFormat="1"/>
+    <w:lsdException w:name="Plain Table 1" w:uiPriority="41"/>
+    <w:lsdException w:name="Plain Table 2" w:uiPriority="42"/>
+    <w:lsdException w:name="Plain Table 3" w:uiPriority="43"/>
+    <w:lsdException w:name="Plain Table 4" w:uiPriority="44"/>
+    <w:lsdException w:name="Plain Table 5" w:uiPriority="45"/>
+    <w:lsdException w:name="Grid Table Light" w:uiPriority="40"/>
+    <w:lsdException w:name="Grid Table 1 Light" w:uiPriority="46"/>
+    <w:lsdException w:name="Grid Table 2" w:uiPriority="47"/>
+    <w:lsdException w:name="Grid Table 3" w:uiPriority="48"/>
+    <w:lsdException w:name="Grid Table 4" w:uiPriority="49"/>
+    <w:lsdException w:name="Grid Table 5 Dark" w:uiPriority="50"/>
+    <w:lsdException w:name="Grid Table 6 Colorful" w:uiPriority="51"/>
+    <w:lsdException w:name="Grid Table 7 Colorful" w:uiPriority="52"/>
+    <w:lsdException w:name="Grid Table 1 Light Accent 1" w:uiPriority="46"/>
+    <w:lsdException w:name="Grid Table 2 Accent 1" w:uiPriority="47"/>
+    <w:lsdException w:name="Grid Table 3 Accent 1" w:uiPriority="48"/>
+    <w:lsdException w:name="Grid Table 4 Accent 1" w:uiPriority="49"/>
+    <w:lsdException w:name="Grid Table 5 Dark Accent 1" w:uiPriority="50"/>
+    <w:lsdException w:name="Grid Table 6 Colorful Accent 1" w:uiPriority="51"/>
+    <w:lsdException w:name="Grid Table 7 Colorful Accent 1" w:uiPriority="52"/>
+    <w:lsdException w:name="Grid Table 1 Light Accent 2" w:uiPriority="46"/>
+    <w:lsdException w:name="Grid Table 2 Accent 2" w:uiPriority="47"/>
+    <w:lsdException w:name="Grid Table 3 Accent 2" w:uiPriority="48"/>
+    <w:lsdException w:name="Grid Table 4 Accent 2" w:uiPriority="49"/>
+    <w:lsdException w:name="Grid Table 5 Dark Accent 2" w:uiPriority="50"/>
+    <w:lsdException w:name="Grid Table 6 Colorful Accent 2" w:uiPriority="51"/>
+    <w:lsdException w:name="Grid Table 7 Colorful Accent 2" w:uiPriority="52"/>
+    <w:lsdException w:name="Grid Table 1 Light Accent 3" w:uiPriority="46"/>
+    <w:lsdException w:name="Grid Table 2 Accent 3" w:uiPriority="47"/>
+    <w:lsdException w:name="Grid Table 3 Accent 3" w:uiPriority="48"/>
+    <w:lsdException w:name="Grid Table 4 Accent 3" w:uiPriority="49"/>
+    <w:lsdException w:name="Grid Table 5 Dark Accent 3" w:uiPriority="50"/>
+    <w:lsdException w:name="Grid Table 6 Colorful Accent 3" w:uiPriority="51"/>
+    <w:lsdException w:name="Grid Table 7 Colorful Accent 3" w:uiPriority="52"/>
+    <w:lsdException w:name="Grid Table 1 Light Accent 4" w:uiPriority="46"/>
+    <w:lsdException w:name="Grid Table 2 Accent 4" w:uiPriority="47"/>
+    <w:lsdException w:name="Grid Table 3 Accent 4" w:uiPriority="48"/>
+    <w:lsdException w:name="Grid Table 4 Accent 4" w:uiPriority="49"/>
+    <w:lsdException w:name="Grid Table 5 Dark Accent 4" w:uiPriority="50"/>
+    <w:lsdException w:name="Grid Table 6 Colorful Accent 4" w:uiPriority="51"/>
+    <w:lsdException w:name="Grid Table 7 Colorful Accent 4" w:uiPriority="52"/>
+    <w:lsdException w:name="Grid Table 1 Light Accent 5" w:uiPriority="46"/>
+    <w:lsdException w:name="Grid Table 2 Accent 5" w:uiPriority="47"/>
+    <w:lsdException w:name="Grid Table 3 Accent 5" w:uiPriority="48"/>
+    <w:lsdException w:name="Grid Table 4 Accent 5" w:uiPriority="49"/>
+    <w:lsdException w:name="Grid Table 5 Dark Accent 5" w:uiPriority="50"/>
+    <w:lsdException w:name="Grid Table 6 Colorful Accent 5" w:uiPriority="51"/>
+    <w:lsdException w:name="Grid Table 7 Colorful Accent 5" w:uiPriority="52"/>
+    <w:lsdException w:name="Grid Table 1 Light Accent 6" w:uiPriority="46"/>
+    <w:lsdException w:name="Grid Table 2 Accent 6" w:uiPriority="47"/>
+    <w:lsdException w:name="Grid Table 3 Accent 6" w:uiPriority="48"/>
+    <w:lsdException w:name="Grid Table 4 Accent 6" w:uiPriority="49"/>
+    <w:lsdException w:name="Grid Table 5 Dark Accent 6" w:uiPriority="50"/>
+    <w:lsdException w:name="Grid Table 6 Colorful Accent 6" w:uiPriority="51"/>
+    <w:lsdException w:name="Grid Table 7 Colorful Accent 6" w:uiPriority="52"/>
+    <w:lsdException w:name="List Table 1 Light" w:uiPriority="46"/>
+    <w:lsdException w:name="List Table 2" w:uiPriority="47"/>
+    <w:lsdException w:name="List Table 3" w:uiPriority="48"/>
+    <w:lsdException w:name="List Table 4" w:uiPriority="49"/>
+    <w:lsdException w:name="List Table 5 Dark" w:uiPriority="50"/>
+    <w:lsdException w:name="List Table 6 Colorful" w:uiPriority="51"/>
+    <w:lsdException w:name="List Table 7 Colorful" w:uiPriority="52"/>
+    <w:lsdException w:name="List Table 1 Light Accent 1" w:uiPriority="46"/>
+    <w:lsdException w:name="List Table 2 Accent 1" w:uiPriority="47"/>
+    <w:lsdException w:name="List Table 3 Accent 1" w:uiPriority="48"/>
+    <w:lsdException w:name="List Table 4 Accent 1" w:uiPriority="49"/>
+    <w:lsdException w:name="List Table 5 Dark Accent 1" w:uiPriority="50"/>
+    <w:lsdException w:name="List Table 6 Colorful Accent 1" w:uiPriority="51"/>
+    <w:lsdException w:name="List Table 7 Colorful Accent 1" w:uiPriority="52"/>
+    <w:lsdException w:name="List Table 1 Light Accent 2" w:uiPriority="46"/>
+    <w:lsdException w:name="List Table 2 Accent 2" w:uiPriority="47"/>
+    <w:lsdException w:name="List Table 3 Accent 2" w:uiPriority="48"/>
+    <w:lsdException w:name="List Table 4 Accent 2" w:uiPriority="49"/>
+    <w:lsdException w:name="List Table 5 Dark Accent 2" w:uiPriority="50"/>
+    <w:lsdException w:name="List Table 6 Colorful Accent 2" w:uiPriority="51"/>
+    <w:lsdException w:name="List Table 7 Colorful Accent 2" w:uiPriority="52"/>
+    <w:lsdException w:name="List Table 1 Light Accent 3" w:uiPriority="46"/>
+    <w:lsdException w:name="List Table 2 Accent 3" w:uiPriority="47"/>
+    <w:lsdException w:name="List Table 3 Accent 3" w:uiPriority="48"/>
+    <w:lsdException w:name="List Table 4 Accent 3" w:uiPriority="49"/>
+    <w:lsdException w:name="List Table 5 Dark Accent 3" w:uiPriority="50"/>
+    <w:lsdException w:name="List Table 6 Colorful Accent 3" w:uiPriority="51"/>
+    <w:lsdException w:name="List Table 7 Colorful Accent 3" w:uiPriority="52"/>
+    <w:lsdException w:name="List Table 1 Light Accent 4" w:uiPriority="46"/>
+    <w:lsdException w:name="List Table 2 Accent 4" w:uiPriority="47"/>
+    <w:lsdException w:name="List Table 3 Accent 4" w:uiPriority="48"/>
+    <w:lsdException w:name="List Table 4 Accent 4" w:uiPriority="49"/>
+    <w:lsdException w:name="List Table 5 Dark Accent 4" w:uiPriority="50"/>
+    <w:lsdException w:name="List Table 6 Colorful Accent 4" w:uiPriority="51"/>
+    <w:lsdException w:name="List Table 7 Colorful Accent 4" w:uiPriority="52"/>
+    <w:lsdException w:name="List Table 1 Light Accent 5" w:uiPriority="46"/>
+    <w:lsdException w:name="List Table 2 Accent 5" w:uiPriority="47"/>
+    <w:lsdException w:name="List Table 3 Accent 5" w:uiPriority="48"/>
+    <w:lsdException w:name="List Table 4 Accent 5" w:uiPriority="49"/>
+    <w:lsdException w:name="List Table 5 Dark Accent 5" w:uiPriority="50"/>
+    <w:lsdException w:name="List Table 6 Colorful Accent 5" w:uiPriority="51"/>
+    <w:lsdException w:name="List Table 7 Colorful Accent 5" w:uiPriority="52"/>
+    <w:lsdException w:name="List Table 1 Light Accent 6" w:uiPriority="46"/>
+    <w:lsdException w:name="List Table 2 Accent 6" w:uiPriority="47"/>
+    <w:lsdException w:name="List Table 3 Accent 6" w:uiPriority="48"/>
+    <w:lsdException w:name="List Table 4 Accent 6" w:uiPriority="49"/>
+    <w:lsdException w:name="List Table 5 Dark Accent 6" w:uiPriority="50"/>
+    <w:lsdException w:name="List Table 6 Colorful Accent 6" w:uiPriority="51"/>
+    <w:lsdException w:name="List Table 7 Colorful Accent 6" w:uiPriority="52"/>
   </w:latentStyles>
   <w:style w:type="paragraph" w:default="1" w:styleId="Normal">
     <w:name w:val="Normal"/>
@@ -7397,7 +7990,6 @@
     <w:uiPriority w:val="99"/>
     <w:semiHidden/>
     <w:unhideWhenUsed/>
-    <w:qFormat/>
     <w:tblPr>
       <w:tblInd w:w="0" w:type="dxa"/>
       <w:tblCellMar>
